--- a/gdpr-guidance-legitimate-interests-sample-lia-template.docx
+++ b/gdpr-guidance-legitimate-interests-sample-lia-template.docx
@@ -36,7 +36,49 @@
           <w:color w:val="002060"/>
           <w:sz w:val="52"/>
         </w:rPr>
-        <w:t>for {process}</w:t>
+        <w:t xml:space="preserve">for </w:t>
+      </w:r>
+      <w:proofErr w:type="gramStart"/>
+      <w:r>
+        <w:rPr>
+          <w:rFonts w:ascii="Georgia" w:hAnsi="Georgia"/>
+          <w:color w:val="002060"/>
+          <w:sz w:val="52"/>
+        </w:rPr>
+        <w:t>{</w:t>
+      </w:r>
+      <w:r>
+        <w:rPr>
+          <w:rFonts w:ascii="Georgia" w:hAnsi="Georgia"/>
+          <w:color w:val="002060"/>
+          <w:sz w:val="52"/>
+        </w:rPr>
+        <w:t xml:space="preserve"> </w:t>
+      </w:r>
+      <w:r>
+        <w:rPr>
+          <w:rFonts w:ascii="Georgia" w:hAnsi="Georgia"/>
+          <w:color w:val="002060"/>
+          <w:sz w:val="52"/>
+        </w:rPr>
+        <w:t>process</w:t>
+      </w:r>
+      <w:proofErr w:type="gramEnd"/>
+      <w:r>
+        <w:rPr>
+          <w:rFonts w:ascii="Georgia" w:hAnsi="Georgia"/>
+          <w:color w:val="002060"/>
+          <w:sz w:val="52"/>
+        </w:rPr>
+        <w:t xml:space="preserve"> </w:t>
+      </w:r>
+      <w:r>
+        <w:rPr>
+          <w:rFonts w:ascii="Georgia" w:hAnsi="Georgia"/>
+          <w:color w:val="002060"/>
+          <w:sz w:val="52"/>
+        </w:rPr>
+        <w:t>}</w:t>
       </w:r>
     </w:p>
     <w:p>
@@ -628,26 +670,54 @@
                 <w:szCs w:val="23"/>
               </w:rPr>
             </w:pPr>
+            <w:proofErr w:type="gramStart"/>
             <w:r>
               <w:rPr>
                 <w:szCs w:val="23"/>
               </w:rPr>
               <w:t>{</w:t>
             </w:r>
+            <w:r>
+              <w:rPr>
+                <w:szCs w:val="23"/>
+              </w:rPr>
+              <w:t xml:space="preserve"> </w:t>
+            </w:r>
             <w:proofErr w:type="spellStart"/>
             <w:r>
               <w:rPr>
                 <w:szCs w:val="23"/>
               </w:rPr>
-              <w:t>purpose_test</w:t>
+              <w:t>purpose</w:t>
+            </w:r>
+            <w:proofErr w:type="gramEnd"/>
+            <w:r>
+              <w:rPr>
+                <w:szCs w:val="23"/>
+              </w:rPr>
+              <w:t>_</w:t>
+            </w:r>
+            <w:proofErr w:type="gramStart"/>
+            <w:r>
+              <w:rPr>
+                <w:szCs w:val="23"/>
+              </w:rPr>
+              <w:t>test</w:t>
             </w:r>
             <w:proofErr w:type="spellEnd"/>
             <w:r>
               <w:rPr>
                 <w:szCs w:val="23"/>
               </w:rPr>
+              <w:t xml:space="preserve"> </w:t>
+            </w:r>
+            <w:r>
+              <w:rPr>
+                <w:szCs w:val="23"/>
+              </w:rPr>
               <w:t>}</w:t>
             </w:r>
+            <w:proofErr w:type="gramEnd"/>
           </w:p>
         </w:tc>
       </w:tr>
@@ -1014,12 +1084,19 @@
                 <w:lang w:val="en-US"/>
               </w:rPr>
             </w:pPr>
+            <w:proofErr w:type="gramStart"/>
             <w:r>
               <w:rPr>
                 <w:szCs w:val="23"/>
               </w:rPr>
               <w:t>{</w:t>
             </w:r>
+            <w:r>
+              <w:rPr>
+                <w:szCs w:val="23"/>
+              </w:rPr>
+              <w:t xml:space="preserve"> </w:t>
+            </w:r>
             <w:proofErr w:type="spellStart"/>
             <w:r>
               <w:rPr>
@@ -1027,19 +1104,34 @@
               </w:rPr>
               <w:t>necessity</w:t>
             </w:r>
-            <w:r>
-              <w:rPr>
-                <w:szCs w:val="23"/>
-              </w:rPr>
-              <w:t>_test</w:t>
+            <w:proofErr w:type="gramEnd"/>
+            <w:r>
+              <w:rPr>
+                <w:szCs w:val="23"/>
+              </w:rPr>
+              <w:t>_</w:t>
+            </w:r>
+            <w:proofErr w:type="gramStart"/>
+            <w:r>
+              <w:rPr>
+                <w:szCs w:val="23"/>
+              </w:rPr>
+              <w:t>test</w:t>
             </w:r>
             <w:proofErr w:type="spellEnd"/>
             <w:r>
               <w:rPr>
                 <w:szCs w:val="23"/>
               </w:rPr>
+              <w:t xml:space="preserve"> </w:t>
+            </w:r>
+            <w:r>
+              <w:rPr>
+                <w:szCs w:val="23"/>
+              </w:rPr>
               <w:t>}</w:t>
             </w:r>
+            <w:proofErr w:type="gramEnd"/>
           </w:p>
           <w:p>
             <w:pPr>
@@ -1616,8 +1708,8 @@
         <w:tblLook w:val="04A0" w:firstRow="1" w:lastRow="0" w:firstColumn="1" w:lastColumn="0" w:noHBand="0" w:noVBand="1"/>
       </w:tblPr>
       <w:tblGrid>
-        <w:gridCol w:w="7366"/>
-        <w:gridCol w:w="2402"/>
+        <w:gridCol w:w="6530"/>
+        <w:gridCol w:w="3464"/>
       </w:tblGrid>
       <w:tr>
         <w:tc>
@@ -1804,6 +1896,7 @@
                 <w:lang w:val="en-US"/>
               </w:rPr>
             </w:pPr>
+            <w:proofErr w:type="gramStart"/>
             <w:r>
               <w:rPr>
                 <w:szCs w:val="23"/>
@@ -1814,19 +1907,33 @@
               <w:rPr>
                 <w:szCs w:val="23"/>
               </w:rPr>
+              <w:t xml:space="preserve"> </w:t>
+            </w:r>
+            <w:r>
+              <w:rPr>
+                <w:szCs w:val="23"/>
+              </w:rPr>
               <w:t>balancing</w:t>
             </w:r>
-            <w:r>
-              <w:rPr>
-                <w:szCs w:val="23"/>
-              </w:rPr>
-              <w:t>_test</w:t>
-            </w:r>
-            <w:r>
-              <w:rPr>
-                <w:szCs w:val="23"/>
-              </w:rPr>
-              <w:t>_3.1_data</w:t>
+            <w:proofErr w:type="gramEnd"/>
+            <w:r>
+              <w:rPr>
+                <w:szCs w:val="23"/>
+              </w:rPr>
+              <w:t>_test_3.1_</w:t>
+            </w:r>
+            <w:proofErr w:type="gramStart"/>
+            <w:r>
+              <w:rPr>
+                <w:szCs w:val="23"/>
+              </w:rPr>
+              <w:t>data</w:t>
+            </w:r>
+            <w:r>
+              <w:rPr>
+                <w:szCs w:val="23"/>
+              </w:rPr>
+              <w:t xml:space="preserve"> </w:t>
             </w:r>
             <w:r>
               <w:rPr>
@@ -1834,6 +1941,7 @@
               </w:rPr>
               <w:t>}</w:t>
             </w:r>
+            <w:proofErr w:type="gramEnd"/>
           </w:p>
           <w:p>
             <w:pPr>
@@ -2301,6 +2409,7 @@
                 <w:lang w:val="en-US"/>
               </w:rPr>
             </w:pPr>
+            <w:proofErr w:type="gramStart"/>
             <w:r>
               <w:rPr>
                 <w:szCs w:val="23"/>
@@ -2312,20 +2421,22 @@
               <w:rPr>
                 <w:szCs w:val="23"/>
               </w:rPr>
-              <w:t>balancing_test_3.</w:t>
-            </w:r>
-            <w:r>
-              <w:rPr>
-                <w:szCs w:val="23"/>
-              </w:rPr>
-              <w:t>2</w:t>
-            </w:r>
-            <w:r>
-              <w:rPr>
-                <w:szCs w:val="23"/>
-              </w:rPr>
-              <w:t>_</w:t>
-            </w:r>
+              <w:t xml:space="preserve"> </w:t>
+            </w:r>
+            <w:r>
+              <w:rPr>
+                <w:szCs w:val="23"/>
+              </w:rPr>
+              <w:t>balancing</w:t>
+            </w:r>
+            <w:proofErr w:type="gramEnd"/>
+            <w:r>
+              <w:rPr>
+                <w:szCs w:val="23"/>
+              </w:rPr>
+              <w:t>_test_3.2_</w:t>
+            </w:r>
+            <w:proofErr w:type="gramStart"/>
             <w:r>
               <w:rPr>
                 <w:szCs w:val="23"/>
@@ -2336,8 +2447,15 @@
               <w:rPr>
                 <w:szCs w:val="23"/>
               </w:rPr>
+              <w:t xml:space="preserve"> </w:t>
+            </w:r>
+            <w:r>
+              <w:rPr>
+                <w:szCs w:val="23"/>
+              </w:rPr>
               <w:t>}</w:t>
             </w:r>
+            <w:proofErr w:type="gramEnd"/>
           </w:p>
           <w:p>
             <w:pPr>
@@ -2649,6 +2767,7 @@
                 <w:lang w:val="en-US"/>
               </w:rPr>
             </w:pPr>
+            <w:proofErr w:type="gramStart"/>
             <w:r>
               <w:rPr>
                 <w:szCs w:val="23"/>
@@ -2659,20 +2778,22 @@
               <w:rPr>
                 <w:szCs w:val="23"/>
               </w:rPr>
-              <w:t>balancing_test_3.</w:t>
-            </w:r>
-            <w:r>
-              <w:rPr>
-                <w:szCs w:val="23"/>
-              </w:rPr>
-              <w:t>3</w:t>
-            </w:r>
-            <w:r>
-              <w:rPr>
-                <w:szCs w:val="23"/>
-              </w:rPr>
-              <w:t>_</w:t>
-            </w:r>
+              <w:t xml:space="preserve"> </w:t>
+            </w:r>
+            <w:r>
+              <w:rPr>
+                <w:szCs w:val="23"/>
+              </w:rPr>
+              <w:t>balancing</w:t>
+            </w:r>
+            <w:proofErr w:type="gramEnd"/>
+            <w:r>
+              <w:rPr>
+                <w:szCs w:val="23"/>
+              </w:rPr>
+              <w:t>_test_3.3_</w:t>
+            </w:r>
+            <w:proofErr w:type="gramStart"/>
             <w:r>
               <w:rPr>
                 <w:szCs w:val="23"/>
@@ -2683,8 +2804,15 @@
               <w:rPr>
                 <w:szCs w:val="23"/>
               </w:rPr>
+              <w:t xml:space="preserve"> </w:t>
+            </w:r>
+            <w:r>
+              <w:rPr>
+                <w:szCs w:val="23"/>
+              </w:rPr>
               <w:t>}</w:t>
             </w:r>
+            <w:proofErr w:type="gramEnd"/>
           </w:p>
           <w:p>
             <w:pPr>
@@ -2750,20 +2878,57 @@
           </w:p>
           <w:p>
             <w:pPr>
-              <w:jc w:val="center"/>
-              <w:rPr>
-                <w:rFonts w:cs="Times New Roman"/>
-                <w:sz w:val="16"/>
-                <w:szCs w:val="16"/>
-              </w:rPr>
-            </w:pPr>
-            <w:r>
-              <w:rPr>
-                <w:rFonts w:cs="Times New Roman"/>
-                <w:szCs w:val="23"/>
-              </w:rPr>
-              <w:t>Yes / No</w:t>
-            </w:r>
+              <w:rPr>
+                <w:szCs w:val="23"/>
+                <w:lang w:val="en-US"/>
+              </w:rPr>
+            </w:pPr>
+            <w:proofErr w:type="gramStart"/>
+            <w:r>
+              <w:rPr>
+                <w:szCs w:val="23"/>
+              </w:rPr>
+              <w:t>{</w:t>
+            </w:r>
+            <w:r>
+              <w:rPr>
+                <w:szCs w:val="23"/>
+              </w:rPr>
+              <w:t xml:space="preserve"> </w:t>
+            </w:r>
+            <w:r>
+              <w:rPr>
+                <w:szCs w:val="23"/>
+              </w:rPr>
+              <w:t>balancing</w:t>
+            </w:r>
+            <w:proofErr w:type="gramEnd"/>
+            <w:r>
+              <w:rPr>
+                <w:szCs w:val="23"/>
+              </w:rPr>
+              <w:t>_test_3.3_</w:t>
+            </w:r>
+            <w:proofErr w:type="gramStart"/>
+            <w:r>
+              <w:rPr>
+                <w:szCs w:val="23"/>
+              </w:rPr>
+              <w:t>ouptout</w:t>
+            </w:r>
+            <w:r>
+              <w:rPr>
+                <w:szCs w:val="23"/>
+              </w:rPr>
+              <w:t xml:space="preserve"> </w:t>
+            </w:r>
+            <w:r>
+              <w:rPr>
+                <w:szCs w:val="23"/>
+              </w:rPr>
+              <w:t>}</w:t>
+            </w:r>
+            <w:proofErr w:type="gramEnd"/>
           </w:p>
         </w:tc>
       </w:tr>
@@ -2816,7 +2981,6 @@
                 <w:szCs w:val="36"/>
                 <w:lang w:val="en-US"/>
               </w:rPr>
-              <w:lastRenderedPageBreak/>
               <w:t>Making the decision</w:t>
             </w:r>
           </w:p>
@@ -3001,6 +3165,7 @@
                 <w:lang w:val="en-US"/>
               </w:rPr>
             </w:pPr>
+            <w:proofErr w:type="gramStart"/>
             <w:r>
               <w:rPr>
                 <w:szCs w:val="23"/>
@@ -3008,13 +3173,36 @@
               </w:rPr>
               <w:t>{</w:t>
             </w:r>
+            <w:r>
+              <w:rPr>
+                <w:szCs w:val="23"/>
+                <w:lang w:val="en-US"/>
+              </w:rPr>
+              <w:t xml:space="preserve"> </w:t>
+            </w:r>
             <w:proofErr w:type="spellStart"/>
             <w:r>
               <w:rPr>
                 <w:szCs w:val="23"/>
                 <w:lang w:val="en-US"/>
               </w:rPr>
-              <w:t>lia_decision</w:t>
+              <w:t>lia</w:t>
+            </w:r>
+            <w:proofErr w:type="gramEnd"/>
+            <w:r>
+              <w:rPr>
+                <w:szCs w:val="23"/>
+                <w:lang w:val="en-US"/>
+              </w:rPr>
+              <w:t>_</w:t>
+            </w:r>
+            <w:proofErr w:type="gramStart"/>
+            <w:r>
+              <w:rPr>
+                <w:szCs w:val="23"/>
+                <w:lang w:val="en-US"/>
+              </w:rPr>
+              <w:t>decision</w:t>
             </w:r>
             <w:proofErr w:type="spellEnd"/>
             <w:r>
@@ -3022,8 +3210,16 @@
                 <w:szCs w:val="23"/>
                 <w:lang w:val="en-US"/>
               </w:rPr>
+              <w:t xml:space="preserve"> </w:t>
+            </w:r>
+            <w:r>
+              <w:rPr>
+                <w:szCs w:val="23"/>
+                <w:lang w:val="en-US"/>
+              </w:rPr>
               <w:t>}</w:t>
             </w:r>
+            <w:proofErr w:type="gramEnd"/>
           </w:p>
         </w:tc>
       </w:tr>
@@ -3065,6 +3261,7 @@
                 <w:lang w:val="en-US"/>
               </w:rPr>
             </w:pPr>
+            <w:proofErr w:type="gramStart"/>
             <w:r>
               <w:rPr>
                 <w:szCs w:val="23"/>
@@ -3072,20 +3269,36 @@
               </w:rPr>
               <w:t>{</w:t>
             </w:r>
+            <w:r>
+              <w:rPr>
+                <w:szCs w:val="23"/>
+                <w:lang w:val="en-US"/>
+              </w:rPr>
+              <w:t xml:space="preserve"> </w:t>
+            </w:r>
             <w:proofErr w:type="spellStart"/>
             <w:r>
               <w:rPr>
                 <w:szCs w:val="23"/>
                 <w:lang w:val="en-US"/>
               </w:rPr>
-              <w:t>lia_decision</w:t>
-            </w:r>
-            <w:r>
-              <w:rPr>
-                <w:szCs w:val="23"/>
-                <w:lang w:val="en-US"/>
-              </w:rPr>
-              <w:t>_comments</w:t>
+              <w:t>lia</w:t>
+            </w:r>
+            <w:proofErr w:type="gramEnd"/>
+            <w:r>
+              <w:rPr>
+                <w:szCs w:val="23"/>
+                <w:lang w:val="en-US"/>
+              </w:rPr>
+              <w:t>_decision_</w:t>
+            </w:r>
+            <w:proofErr w:type="gramStart"/>
+            <w:r>
+              <w:rPr>
+                <w:szCs w:val="23"/>
+                <w:lang w:val="en-US"/>
+              </w:rPr>
+              <w:t>comments</w:t>
             </w:r>
             <w:proofErr w:type="spellEnd"/>
             <w:r>
@@ -3093,8 +3306,16 @@
                 <w:szCs w:val="23"/>
                 <w:lang w:val="en-US"/>
               </w:rPr>
+              <w:t xml:space="preserve"> </w:t>
+            </w:r>
+            <w:r>
+              <w:rPr>
+                <w:szCs w:val="23"/>
+                <w:lang w:val="en-US"/>
+              </w:rPr>
               <w:t>}</w:t>
             </w:r>
+            <w:proofErr w:type="gramEnd"/>
           </w:p>
           <w:p>
             <w:pPr>
@@ -3186,6 +3407,7 @@
                 <w:lang w:val="en-US"/>
               </w:rPr>
             </w:pPr>
+            <w:proofErr w:type="gramStart"/>
             <w:r>
               <w:rPr>
                 <w:szCs w:val="23"/>
@@ -3193,14 +3415,30 @@
               </w:rPr>
               <w:t>{</w:t>
             </w:r>
+            <w:r>
+              <w:rPr>
+                <w:szCs w:val="23"/>
+                <w:lang w:val="en-US"/>
+              </w:rPr>
+              <w:t xml:space="preserve"> </w:t>
+            </w:r>
             <w:proofErr w:type="spellStart"/>
             <w:r>
               <w:rPr>
                 <w:szCs w:val="23"/>
                 <w:lang w:val="en-US"/>
               </w:rPr>
-              <w:t>lia_</w:t>
-            </w:r>
+              <w:t>lia</w:t>
+            </w:r>
+            <w:proofErr w:type="gramEnd"/>
+            <w:r>
+              <w:rPr>
+                <w:szCs w:val="23"/>
+                <w:lang w:val="en-US"/>
+              </w:rPr>
+              <w:t>_</w:t>
+            </w:r>
+            <w:proofErr w:type="gramStart"/>
             <w:r>
               <w:rPr>
                 <w:szCs w:val="23"/>
@@ -3214,8 +3452,16 @@
                 <w:szCs w:val="23"/>
                 <w:lang w:val="en-US"/>
               </w:rPr>
+              <w:t xml:space="preserve"> </w:t>
+            </w:r>
+            <w:r>
+              <w:rPr>
+                <w:szCs w:val="23"/>
+                <w:lang w:val="en-US"/>
+              </w:rPr>
               <w:t>}</w:t>
             </w:r>
+            <w:proofErr w:type="gramEnd"/>
           </w:p>
           <w:p>
             <w:pPr>
@@ -3261,6 +3507,7 @@
                 <w:lang w:val="en-US"/>
               </w:rPr>
             </w:pPr>
+            <w:proofErr w:type="gramStart"/>
             <w:r>
               <w:rPr>
                 <w:szCs w:val="23"/>
@@ -3268,13 +3515,36 @@
               </w:rPr>
               <w:t>{</w:t>
             </w:r>
+            <w:r>
+              <w:rPr>
+                <w:szCs w:val="23"/>
+                <w:lang w:val="en-US"/>
+              </w:rPr>
+              <w:t xml:space="preserve"> </w:t>
+            </w:r>
             <w:proofErr w:type="spellStart"/>
             <w:r>
               <w:rPr>
                 <w:szCs w:val="23"/>
                 <w:lang w:val="en-US"/>
               </w:rPr>
-              <w:t>lia_date</w:t>
+              <w:t>lia</w:t>
+            </w:r>
+            <w:proofErr w:type="gramEnd"/>
+            <w:r>
+              <w:rPr>
+                <w:szCs w:val="23"/>
+                <w:lang w:val="en-US"/>
+              </w:rPr>
+              <w:t>_</w:t>
+            </w:r>
+            <w:proofErr w:type="gramStart"/>
+            <w:r>
+              <w:rPr>
+                <w:szCs w:val="23"/>
+                <w:lang w:val="en-US"/>
+              </w:rPr>
+              <w:t>date</w:t>
             </w:r>
             <w:proofErr w:type="spellEnd"/>
             <w:r>
@@ -3282,8 +3552,16 @@
                 <w:szCs w:val="23"/>
                 <w:lang w:val="en-US"/>
               </w:rPr>
+              <w:t xml:space="preserve"> </w:t>
+            </w:r>
+            <w:r>
+              <w:rPr>
+                <w:szCs w:val="23"/>
+                <w:lang w:val="en-US"/>
+              </w:rPr>
               <w:t>}</w:t>
             </w:r>
+            <w:proofErr w:type="gramEnd"/>
           </w:p>
           <w:p>
             <w:pPr>
@@ -5386,7 +5664,7 @@
   <w:style w:type="paragraph" w:default="1" w:styleId="Normal">
     <w:name w:val="Normal"/>
     <w:qFormat/>
-    <w:rsid w:val="00A555DB"/>
+    <w:rsid w:val="00943D73"/>
     <w:pPr>
       <w:spacing w:line="276" w:lineRule="auto"/>
     </w:pPr>

--- a/gdpr-guidance-legitimate-interests-sample-lia-template.docx
+++ b/gdpr-guidance-legitimate-interests-sample-lia-template.docx
@@ -1490,8 +1490,8 @@
         <w:tblLook w:val="04A0" w:firstRow="1" w:lastRow="0" w:firstColumn="1" w:lastColumn="0" w:noHBand="0" w:noVBand="1"/>
       </w:tblPr>
       <w:tblGrid>
-        <w:gridCol w:w="6607"/>
-        <w:gridCol w:w="3387"/>
+        <w:gridCol w:w="6467"/>
+        <w:gridCol w:w="3527"/>
       </w:tblGrid>
       <w:tr>
         <w:tc>
@@ -2482,19 +2482,7 @@
               <w:rPr>
                 <w:szCs w:val="23"/>
               </w:rPr>
-              <w:t>_test_</w:t>
-            </w:r>
-            <w:r>
-              <w:rPr>
-                <w:szCs w:val="23"/>
-              </w:rPr>
-              <w:t>3_</w:t>
-            </w:r>
-            <w:r>
-              <w:rPr>
-                <w:szCs w:val="23"/>
-              </w:rPr>
-              <w:t>3_</w:t>
+              <w:t>_test_3_3_opt_</w:t>
             </w:r>
             <w:proofErr w:type="gramStart"/>
             <w:r>
@@ -2502,18 +2490,6 @@
                 <w:szCs w:val="23"/>
               </w:rPr>
               <w:t>out</w:t>
-            </w:r>
-            <w:r>
-              <w:rPr>
-                <w:szCs w:val="23"/>
-              </w:rPr>
-              <w:t>p</w:t>
-            </w:r>
-            <w:r>
-              <w:rPr>
-                <w:szCs w:val="23"/>
-              </w:rPr>
-              <w:t>ut</w:t>
             </w:r>
             <w:r>
               <w:rPr>

--- a/gdpr-guidance-legitimate-interests-sample-lia-template.docx
+++ b/gdpr-guidance-legitimate-interests-sample-lia-template.docx
@@ -726,6 +726,13 @@
             </w:r>
             <w:proofErr w:type="gramEnd"/>
           </w:p>
+          <w:p>
+            <w:pPr>
+              <w:rPr>
+                <w:szCs w:val="23"/>
+              </w:rPr>
+            </w:pPr>
+          </w:p>
         </w:tc>
       </w:tr>
     </w:tbl>
@@ -1095,7 +1102,6 @@
             <w:pPr>
               <w:rPr>
                 <w:szCs w:val="23"/>
-                <w:lang w:val="en-US"/>
               </w:rPr>
             </w:pPr>
             <w:proofErr w:type="gramStart"/>
@@ -1146,6 +1152,14 @@
               <w:t>}</w:t>
             </w:r>
             <w:proofErr w:type="gramEnd"/>
+          </w:p>
+          <w:p>
+            <w:pPr>
+              <w:rPr>
+                <w:szCs w:val="23"/>
+                <w:lang w:val="en-US"/>
+              </w:rPr>
+            </w:pPr>
           </w:p>
         </w:tc>
       </w:tr>
@@ -1675,7 +1689,13 @@
             <w:pPr>
               <w:rPr>
                 <w:szCs w:val="23"/>
-                <w:lang w:val="en-US"/>
+              </w:rPr>
+            </w:pPr>
+          </w:p>
+          <w:p>
+            <w:pPr>
+              <w:rPr>
+                <w:szCs w:val="23"/>
               </w:rPr>
             </w:pPr>
             <w:proofErr w:type="gramStart"/>
@@ -1736,6 +1756,14 @@
               <w:t>}</w:t>
             </w:r>
             <w:proofErr w:type="gramEnd"/>
+          </w:p>
+          <w:p>
+            <w:pPr>
+              <w:rPr>
+                <w:szCs w:val="23"/>
+                <w:lang w:val="en-US"/>
+              </w:rPr>
+            </w:pPr>
           </w:p>
         </w:tc>
       </w:tr>
@@ -2095,7 +2123,6 @@
             <w:pPr>
               <w:rPr>
                 <w:szCs w:val="23"/>
-                <w:lang w:val="en-US"/>
               </w:rPr>
             </w:pPr>
             <w:proofErr w:type="gramStart"/>
@@ -2156,6 +2183,14 @@
               <w:t>}</w:t>
             </w:r>
             <w:proofErr w:type="gramEnd"/>
+          </w:p>
+          <w:p>
+            <w:pPr>
+              <w:rPr>
+                <w:szCs w:val="23"/>
+                <w:lang w:val="en-US"/>
+              </w:rPr>
+            </w:pPr>
           </w:p>
         </w:tc>
       </w:tr>
@@ -2335,7 +2370,6 @@
             <w:pPr>
               <w:rPr>
                 <w:szCs w:val="23"/>
-                <w:lang w:val="en-US"/>
               </w:rPr>
             </w:pPr>
             <w:proofErr w:type="gramStart"/>
@@ -2396,6 +2430,14 @@
               <w:t>}</w:t>
             </w:r>
             <w:proofErr w:type="gramEnd"/>
+          </w:p>
+          <w:p>
+            <w:pPr>
+              <w:rPr>
+                <w:szCs w:val="23"/>
+                <w:lang w:val="en-US"/>
+              </w:rPr>
+            </w:pPr>
           </w:p>
         </w:tc>
       </w:tr>
@@ -2823,66 +2865,98 @@
           <w:p>
             <w:pPr>
               <w:rPr>
+                <w:szCs w:val="23"/>
+                <w:lang w:val="en-US"/>
+              </w:rPr>
+            </w:pPr>
+          </w:p>
+          <w:p>
+            <w:pPr>
+              <w:rPr>
+                <w:i/>
+                <w:iCs/>
+                <w:szCs w:val="23"/>
+                <w:lang w:val="en-US"/>
+              </w:rPr>
+            </w:pPr>
+            <w:proofErr w:type="gramStart"/>
+            <w:r>
+              <w:rPr>
+                <w:i/>
+                <w:iCs/>
+                <w:szCs w:val="23"/>
+                <w:lang w:val="en-US"/>
+              </w:rPr>
+              <w:t>{</w:t>
+            </w:r>
+            <w:r>
+              <w:rPr>
+                <w:i/>
+                <w:iCs/>
+                <w:szCs w:val="23"/>
+                <w:lang w:val="en-US"/>
+              </w:rPr>
+              <w:t xml:space="preserve"> </w:t>
+            </w:r>
+            <w:proofErr w:type="spellStart"/>
+            <w:r>
+              <w:rPr>
+                <w:i/>
+                <w:iCs/>
+                <w:szCs w:val="23"/>
+                <w:lang w:val="en-US"/>
+              </w:rPr>
+              <w:t>lia</w:t>
+            </w:r>
+            <w:proofErr w:type="gramEnd"/>
+            <w:r>
+              <w:rPr>
+                <w:i/>
+                <w:iCs/>
+                <w:szCs w:val="23"/>
+                <w:lang w:val="en-US"/>
+              </w:rPr>
+              <w:t>_decision_</w:t>
+            </w:r>
+            <w:proofErr w:type="gramStart"/>
+            <w:r>
+              <w:rPr>
+                <w:i/>
+                <w:iCs/>
+                <w:szCs w:val="23"/>
+                <w:lang w:val="en-US"/>
+              </w:rPr>
+              <w:t>comments</w:t>
+            </w:r>
+            <w:proofErr w:type="spellEnd"/>
+            <w:r>
+              <w:rPr>
+                <w:i/>
+                <w:iCs/>
+                <w:szCs w:val="23"/>
+                <w:lang w:val="en-US"/>
+              </w:rPr>
+              <w:t xml:space="preserve"> </w:t>
+            </w:r>
+            <w:r>
+              <w:rPr>
+                <w:i/>
+                <w:iCs/>
+                <w:szCs w:val="23"/>
+                <w:lang w:val="en-US"/>
+              </w:rPr>
+              <w:t>}</w:t>
+            </w:r>
+            <w:proofErr w:type="gramEnd"/>
+          </w:p>
+          <w:p>
+            <w:pPr>
+              <w:rPr>
                 <w:sz w:val="16"/>
                 <w:szCs w:val="16"/>
                 <w:lang w:val="en-US"/>
               </w:rPr>
             </w:pPr>
-            <w:proofErr w:type="gramStart"/>
-            <w:r>
-              <w:rPr>
-                <w:szCs w:val="23"/>
-                <w:lang w:val="en-US"/>
-              </w:rPr>
-              <w:t>{</w:t>
-            </w:r>
-            <w:r>
-              <w:rPr>
-                <w:szCs w:val="23"/>
-                <w:lang w:val="en-US"/>
-              </w:rPr>
-              <w:t xml:space="preserve"> </w:t>
-            </w:r>
-            <w:proofErr w:type="spellStart"/>
-            <w:r>
-              <w:rPr>
-                <w:szCs w:val="23"/>
-                <w:lang w:val="en-US"/>
-              </w:rPr>
-              <w:t>lia</w:t>
-            </w:r>
-            <w:proofErr w:type="gramEnd"/>
-            <w:r>
-              <w:rPr>
-                <w:szCs w:val="23"/>
-                <w:lang w:val="en-US"/>
-              </w:rPr>
-              <w:t>_decision_</w:t>
-            </w:r>
-            <w:proofErr w:type="gramStart"/>
-            <w:r>
-              <w:rPr>
-                <w:szCs w:val="23"/>
-                <w:lang w:val="en-US"/>
-              </w:rPr>
-              <w:t>comments</w:t>
-            </w:r>
-            <w:proofErr w:type="spellEnd"/>
-            <w:r>
-              <w:rPr>
-                <w:szCs w:val="23"/>
-                <w:lang w:val="en-US"/>
-              </w:rPr>
-              <w:t xml:space="preserve"> </w:t>
-            </w:r>
-            <w:r>
-              <w:rPr>
-                <w:szCs w:val="23"/>
-                <w:lang w:val="en-US"/>
-              </w:rPr>
-              <w:t>}</w:t>
-            </w:r>
-            <w:proofErr w:type="gramEnd"/>
           </w:p>
         </w:tc>
       </w:tr>

--- a/gdpr-guidance-legitimate-interests-sample-lia-template.docx
+++ b/gdpr-guidance-legitimate-interests-sample-lia-template.docx
@@ -2524,7 +2524,19 @@
               <w:rPr>
                 <w:szCs w:val="23"/>
               </w:rPr>
-              <w:t>_test_3_3_opt_</w:t>
+              <w:t>_test_3_</w:t>
+            </w:r>
+            <w:r>
+              <w:rPr>
+                <w:szCs w:val="23"/>
+              </w:rPr>
+              <w:t>4</w:t>
+            </w:r>
+            <w:r>
+              <w:rPr>
+                <w:szCs w:val="23"/>
+              </w:rPr>
+              <w:t>_opt_</w:t>
             </w:r>
             <w:proofErr w:type="gramStart"/>
             <w:r>

--- a/gdpr-guidance-legitimate-interests-sample-lia-template.docx
+++ b/gdpr-guidance-legitimate-interests-sample-lia-template.docx
@@ -345,17 +345,19 @@
               <w:pStyle w:val="ListParagraph"/>
               <w:numPr>
                 <w:ilvl w:val="0"/>
-                <w:numId w:val="5"/>
+                <w:numId w:val="9"/>
               </w:numPr>
               <w:rPr>
                 <w:rFonts w:cs="Times New Roman"/>
-                <w:szCs w:val="23"/>
-              </w:rPr>
-            </w:pPr>
-            <w:r>
-              <w:rPr>
-                <w:rFonts w:cs="Times New Roman"/>
-                <w:szCs w:val="23"/>
+                <w:sz w:val="20"/>
+                <w:szCs w:val="20"/>
+              </w:rPr>
+            </w:pPr>
+            <w:r>
+              <w:rPr>
+                <w:rFonts w:cs="Times New Roman"/>
+                <w:sz w:val="20"/>
+                <w:szCs w:val="20"/>
               </w:rPr>
               <w:t>Why do you want to process the data?</w:t>
             </w:r>
@@ -365,45 +367,51 @@
               <w:pStyle w:val="ListParagraph"/>
               <w:numPr>
                 <w:ilvl w:val="0"/>
-                <w:numId w:val="5"/>
+                <w:numId w:val="9"/>
               </w:numPr>
               <w:rPr>
                 <w:rFonts w:cs="Times New Roman"/>
-                <w:szCs w:val="23"/>
-              </w:rPr>
-            </w:pPr>
-            <w:r>
-              <w:rPr>
-                <w:rFonts w:cs="Times New Roman"/>
-                <w:szCs w:val="23"/>
+                <w:sz w:val="20"/>
+                <w:szCs w:val="20"/>
+              </w:rPr>
+            </w:pPr>
+            <w:r>
+              <w:rPr>
+                <w:rFonts w:cs="Times New Roman"/>
+                <w:sz w:val="20"/>
+                <w:szCs w:val="20"/>
               </w:rPr>
               <w:t>W</w:t>
             </w:r>
             <w:r>
               <w:rPr>
                 <w:rFonts w:cs="Times New Roman"/>
-                <w:szCs w:val="23"/>
+                <w:sz w:val="20"/>
+                <w:szCs w:val="20"/>
               </w:rPr>
               <w:t xml:space="preserve">hat </w:t>
             </w:r>
             <w:r>
               <w:rPr>
                 <w:rFonts w:cs="Times New Roman"/>
-                <w:szCs w:val="23"/>
+                <w:sz w:val="20"/>
+                <w:szCs w:val="20"/>
               </w:rPr>
               <w:t>benefit</w:t>
             </w:r>
             <w:r>
               <w:rPr>
                 <w:rFonts w:cs="Times New Roman"/>
-                <w:szCs w:val="23"/>
+                <w:sz w:val="20"/>
+                <w:szCs w:val="20"/>
               </w:rPr>
               <w:t xml:space="preserve"> do you expect to get</w:t>
             </w:r>
             <w:r>
               <w:rPr>
                 <w:rFonts w:cs="Times New Roman"/>
-                <w:szCs w:val="23"/>
+                <w:sz w:val="20"/>
+                <w:szCs w:val="20"/>
               </w:rPr>
               <w:t xml:space="preserve"> from the processing?</w:t>
             </w:r>
@@ -413,17 +421,19 @@
               <w:pStyle w:val="ListParagraph"/>
               <w:numPr>
                 <w:ilvl w:val="0"/>
-                <w:numId w:val="5"/>
+                <w:numId w:val="9"/>
               </w:numPr>
               <w:rPr>
                 <w:rFonts w:cs="Times New Roman"/>
-                <w:szCs w:val="23"/>
-              </w:rPr>
-            </w:pPr>
-            <w:r>
-              <w:rPr>
-                <w:rFonts w:cs="Times New Roman"/>
-                <w:szCs w:val="23"/>
+                <w:sz w:val="20"/>
+                <w:szCs w:val="20"/>
+              </w:rPr>
+            </w:pPr>
+            <w:r>
+              <w:rPr>
+                <w:rFonts w:cs="Times New Roman"/>
+                <w:sz w:val="20"/>
+                <w:szCs w:val="20"/>
               </w:rPr>
               <w:t>Do any third parties benefit from the processing?</w:t>
             </w:r>
@@ -433,17 +443,19 @@
               <w:pStyle w:val="ListParagraph"/>
               <w:numPr>
                 <w:ilvl w:val="0"/>
-                <w:numId w:val="5"/>
+                <w:numId w:val="9"/>
               </w:numPr>
               <w:rPr>
                 <w:rFonts w:cs="Times New Roman"/>
-                <w:szCs w:val="23"/>
-              </w:rPr>
-            </w:pPr>
-            <w:r>
-              <w:rPr>
-                <w:rFonts w:cs="Times New Roman"/>
-                <w:szCs w:val="23"/>
+                <w:sz w:val="20"/>
+                <w:szCs w:val="20"/>
+              </w:rPr>
+            </w:pPr>
+            <w:r>
+              <w:rPr>
+                <w:rFonts w:cs="Times New Roman"/>
+                <w:sz w:val="20"/>
+                <w:szCs w:val="20"/>
               </w:rPr>
               <w:t>Are there any wider public benefits to the processing?</w:t>
             </w:r>
@@ -453,17 +465,19 @@
               <w:pStyle w:val="ListParagraph"/>
               <w:numPr>
                 <w:ilvl w:val="0"/>
-                <w:numId w:val="5"/>
+                <w:numId w:val="9"/>
               </w:numPr>
               <w:rPr>
                 <w:rFonts w:cs="Times New Roman"/>
-                <w:szCs w:val="23"/>
-              </w:rPr>
-            </w:pPr>
-            <w:r>
-              <w:rPr>
-                <w:rFonts w:cs="Times New Roman"/>
-                <w:szCs w:val="23"/>
+                <w:sz w:val="20"/>
+                <w:szCs w:val="20"/>
+              </w:rPr>
+            </w:pPr>
+            <w:r>
+              <w:rPr>
+                <w:rFonts w:cs="Times New Roman"/>
+                <w:sz w:val="20"/>
+                <w:szCs w:val="20"/>
               </w:rPr>
               <w:t>How important are the benefits that you have identified?</w:t>
             </w:r>
@@ -473,17 +487,19 @@
               <w:pStyle w:val="ListParagraph"/>
               <w:numPr>
                 <w:ilvl w:val="0"/>
-                <w:numId w:val="5"/>
+                <w:numId w:val="9"/>
               </w:numPr>
               <w:rPr>
                 <w:rFonts w:cs="Times New Roman"/>
-                <w:szCs w:val="23"/>
-              </w:rPr>
-            </w:pPr>
-            <w:r>
-              <w:rPr>
-                <w:rFonts w:cs="Times New Roman"/>
-                <w:szCs w:val="23"/>
+                <w:sz w:val="20"/>
+                <w:szCs w:val="20"/>
+              </w:rPr>
+            </w:pPr>
+            <w:r>
+              <w:rPr>
+                <w:rFonts w:cs="Times New Roman"/>
+                <w:sz w:val="20"/>
+                <w:szCs w:val="20"/>
               </w:rPr>
               <w:t>What would the impact be if you couldn’t go ahead with the processing?</w:t>
             </w:r>
@@ -493,45 +509,51 @@
               <w:pStyle w:val="ListParagraph"/>
               <w:numPr>
                 <w:ilvl w:val="0"/>
-                <w:numId w:val="5"/>
+                <w:numId w:val="9"/>
               </w:numPr>
               <w:rPr>
                 <w:rFonts w:cs="Times New Roman"/>
-                <w:szCs w:val="23"/>
-              </w:rPr>
-            </w:pPr>
-            <w:r>
-              <w:rPr>
-                <w:rFonts w:cs="Times New Roman"/>
-                <w:szCs w:val="23"/>
+                <w:sz w:val="20"/>
+                <w:szCs w:val="20"/>
+              </w:rPr>
+            </w:pPr>
+            <w:r>
+              <w:rPr>
+                <w:rFonts w:cs="Times New Roman"/>
+                <w:sz w:val="20"/>
+                <w:szCs w:val="20"/>
               </w:rPr>
               <w:t xml:space="preserve">Are you complying with any specific data protection </w:t>
             </w:r>
             <w:r>
               <w:rPr>
                 <w:rFonts w:cs="Times New Roman"/>
-                <w:szCs w:val="23"/>
+                <w:sz w:val="20"/>
+                <w:szCs w:val="20"/>
               </w:rPr>
               <w:t>rules that</w:t>
             </w:r>
             <w:r>
               <w:rPr>
                 <w:rFonts w:cs="Times New Roman"/>
-                <w:szCs w:val="23"/>
+                <w:sz w:val="20"/>
+                <w:szCs w:val="20"/>
               </w:rPr>
               <w:t xml:space="preserve"> </w:t>
             </w:r>
             <w:r>
               <w:rPr>
                 <w:rFonts w:cs="Times New Roman"/>
-                <w:szCs w:val="23"/>
+                <w:sz w:val="20"/>
+                <w:szCs w:val="20"/>
               </w:rPr>
               <w:t>apply to</w:t>
             </w:r>
             <w:r>
               <w:rPr>
                 <w:rFonts w:cs="Times New Roman"/>
-                <w:szCs w:val="23"/>
+                <w:sz w:val="20"/>
+                <w:szCs w:val="20"/>
               </w:rPr>
               <w:t xml:space="preserve"> your processing (</w:t>
             </w:r>
@@ -539,7 +561,8 @@
             <w:r>
               <w:rPr>
                 <w:rFonts w:cs="Times New Roman"/>
-                <w:szCs w:val="23"/>
+                <w:sz w:val="20"/>
+                <w:szCs w:val="20"/>
               </w:rPr>
               <w:t>eg</w:t>
             </w:r>
@@ -547,35 +570,40 @@
             <w:r>
               <w:rPr>
                 <w:rFonts w:cs="Times New Roman"/>
-                <w:szCs w:val="23"/>
+                <w:sz w:val="20"/>
+                <w:szCs w:val="20"/>
               </w:rPr>
               <w:t xml:space="preserve"> </w:t>
             </w:r>
             <w:r>
               <w:rPr>
                 <w:rFonts w:cs="Times New Roman"/>
-                <w:szCs w:val="23"/>
+                <w:sz w:val="20"/>
+                <w:szCs w:val="20"/>
               </w:rPr>
               <w:t>profiling requirements,</w:t>
             </w:r>
             <w:r>
               <w:rPr>
                 <w:rFonts w:cs="Times New Roman"/>
-                <w:szCs w:val="23"/>
+                <w:sz w:val="20"/>
+                <w:szCs w:val="20"/>
               </w:rPr>
               <w:t xml:space="preserve"> or e-privacy </w:t>
             </w:r>
             <w:r>
               <w:rPr>
                 <w:rFonts w:cs="Times New Roman"/>
-                <w:szCs w:val="23"/>
+                <w:sz w:val="20"/>
+                <w:szCs w:val="20"/>
               </w:rPr>
               <w:t>legislation</w:t>
             </w:r>
             <w:r>
               <w:rPr>
                 <w:rFonts w:cs="Times New Roman"/>
-                <w:szCs w:val="23"/>
+                <w:sz w:val="20"/>
+                <w:szCs w:val="20"/>
               </w:rPr>
               <w:t>)?</w:t>
             </w:r>
@@ -585,17 +613,19 @@
               <w:pStyle w:val="ListParagraph"/>
               <w:numPr>
                 <w:ilvl w:val="0"/>
-                <w:numId w:val="5"/>
+                <w:numId w:val="9"/>
               </w:numPr>
               <w:rPr>
                 <w:rFonts w:cs="Times New Roman"/>
-                <w:szCs w:val="23"/>
-              </w:rPr>
-            </w:pPr>
-            <w:r>
-              <w:rPr>
-                <w:rFonts w:cs="Times New Roman"/>
-                <w:szCs w:val="23"/>
+                <w:sz w:val="20"/>
+                <w:szCs w:val="20"/>
+              </w:rPr>
+            </w:pPr>
+            <w:r>
+              <w:rPr>
+                <w:rFonts w:cs="Times New Roman"/>
+                <w:sz w:val="20"/>
+                <w:szCs w:val="20"/>
               </w:rPr>
               <w:t>Are you complying with other relevant laws?</w:t>
             </w:r>
@@ -605,17 +635,19 @@
               <w:pStyle w:val="ListParagraph"/>
               <w:numPr>
                 <w:ilvl w:val="0"/>
-                <w:numId w:val="5"/>
+                <w:numId w:val="9"/>
               </w:numPr>
               <w:rPr>
                 <w:rFonts w:cs="Times New Roman"/>
-                <w:szCs w:val="23"/>
-              </w:rPr>
-            </w:pPr>
-            <w:r>
-              <w:rPr>
-                <w:rFonts w:cs="Times New Roman"/>
-                <w:szCs w:val="23"/>
+                <w:sz w:val="20"/>
+                <w:szCs w:val="20"/>
+              </w:rPr>
+            </w:pPr>
+            <w:r>
+              <w:rPr>
+                <w:rFonts w:cs="Times New Roman"/>
+                <w:sz w:val="20"/>
+                <w:szCs w:val="20"/>
               </w:rPr>
               <w:t>Are you complying with industry guidelines or codes of practice?</w:t>
             </w:r>
@@ -625,7 +657,7 @@
               <w:pStyle w:val="ListParagraph"/>
               <w:numPr>
                 <w:ilvl w:val="0"/>
-                <w:numId w:val="5"/>
+                <w:numId w:val="9"/>
               </w:numPr>
               <w:rPr>
                 <w:rFonts w:cs="Times New Roman"/>
@@ -635,21 +667,24 @@
             <w:r>
               <w:rPr>
                 <w:rFonts w:cs="Times New Roman"/>
-                <w:szCs w:val="23"/>
+                <w:sz w:val="20"/>
+                <w:szCs w:val="20"/>
               </w:rPr>
               <w:t xml:space="preserve">Are there any </w:t>
             </w:r>
             <w:r>
               <w:rPr>
                 <w:rFonts w:cs="Times New Roman"/>
-                <w:szCs w:val="23"/>
+                <w:sz w:val="20"/>
+                <w:szCs w:val="20"/>
               </w:rPr>
               <w:t xml:space="preserve">other </w:t>
             </w:r>
             <w:r>
               <w:rPr>
                 <w:rFonts w:cs="Times New Roman"/>
-                <w:szCs w:val="23"/>
+                <w:sz w:val="20"/>
+                <w:szCs w:val="20"/>
               </w:rPr>
               <w:t>ethical issues with the processing?</w:t>
             </w:r>
@@ -666,13 +701,7 @@
           </w:tcPr>
           <w:p>
             <w:pPr>
-              <w:rPr>
-                <w:szCs w:val="23"/>
-              </w:rPr>
-            </w:pPr>
-          </w:p>
-          <w:p>
-            <w:pPr>
+              <w:spacing w:before="240" w:after="120" w:line="240" w:lineRule="auto"/>
               <w:rPr>
                 <w:szCs w:val="23"/>
               </w:rPr>
@@ -912,24 +941,27 @@
               <w:pStyle w:val="ListParagraph"/>
               <w:numPr>
                 <w:ilvl w:val="0"/>
-                <w:numId w:val="6"/>
+                <w:numId w:val="9"/>
               </w:numPr>
               <w:rPr>
                 <w:rFonts w:cs="Times New Roman"/>
-                <w:szCs w:val="23"/>
-              </w:rPr>
-            </w:pPr>
-            <w:r>
-              <w:rPr>
-                <w:rFonts w:cs="Times New Roman"/>
-                <w:szCs w:val="23"/>
+                <w:sz w:val="20"/>
+                <w:szCs w:val="20"/>
+              </w:rPr>
+            </w:pPr>
+            <w:r>
+              <w:rPr>
+                <w:rFonts w:cs="Times New Roman"/>
+                <w:sz w:val="20"/>
+                <w:szCs w:val="20"/>
               </w:rPr>
               <w:t xml:space="preserve">Will </w:t>
             </w:r>
             <w:r>
               <w:rPr>
                 <w:rFonts w:cs="Times New Roman"/>
-                <w:szCs w:val="23"/>
+                <w:sz w:val="20"/>
+                <w:szCs w:val="20"/>
               </w:rPr>
               <w:t xml:space="preserve">this processing </w:t>
             </w:r>
@@ -937,7 +969,8 @@
             <w:r>
               <w:rPr>
                 <w:rFonts w:cs="Times New Roman"/>
-                <w:szCs w:val="23"/>
+                <w:sz w:val="20"/>
+                <w:szCs w:val="20"/>
               </w:rPr>
               <w:t>actually help</w:t>
             </w:r>
@@ -945,7 +978,8 @@
             <w:r>
               <w:rPr>
                 <w:rFonts w:cs="Times New Roman"/>
-                <w:szCs w:val="23"/>
+                <w:sz w:val="20"/>
+                <w:szCs w:val="20"/>
               </w:rPr>
               <w:t xml:space="preserve"> you achieve your purpose?</w:t>
             </w:r>
@@ -955,31 +989,35 @@
               <w:pStyle w:val="ListParagraph"/>
               <w:numPr>
                 <w:ilvl w:val="0"/>
-                <w:numId w:val="6"/>
+                <w:numId w:val="9"/>
               </w:numPr>
               <w:rPr>
                 <w:rFonts w:cs="Times New Roman"/>
-                <w:szCs w:val="23"/>
-              </w:rPr>
-            </w:pPr>
-            <w:r>
-              <w:rPr>
-                <w:rFonts w:cs="Times New Roman"/>
-                <w:szCs w:val="23"/>
+                <w:sz w:val="20"/>
+                <w:szCs w:val="20"/>
+              </w:rPr>
+            </w:pPr>
+            <w:r>
+              <w:rPr>
+                <w:rFonts w:cs="Times New Roman"/>
+                <w:sz w:val="20"/>
+                <w:szCs w:val="20"/>
               </w:rPr>
               <w:t xml:space="preserve">Is the processing proportionate to </w:t>
             </w:r>
             <w:r>
               <w:rPr>
                 <w:rFonts w:cs="Times New Roman"/>
-                <w:szCs w:val="23"/>
+                <w:sz w:val="20"/>
+                <w:szCs w:val="20"/>
               </w:rPr>
               <w:t>that</w:t>
             </w:r>
             <w:r>
               <w:rPr>
                 <w:rFonts w:cs="Times New Roman"/>
-                <w:szCs w:val="23"/>
+                <w:sz w:val="20"/>
+                <w:szCs w:val="20"/>
               </w:rPr>
               <w:t xml:space="preserve"> purpose?</w:t>
             </w:r>
@@ -989,46 +1027,51 @@
               <w:pStyle w:val="ListParagraph"/>
               <w:numPr>
                 <w:ilvl w:val="0"/>
-                <w:numId w:val="6"/>
+                <w:numId w:val="9"/>
               </w:numPr>
               <w:rPr>
-                <w:i/>
-                <w:szCs w:val="23"/>
-                <w:lang w:val="en-US"/>
-              </w:rPr>
-            </w:pPr>
-            <w:r>
-              <w:rPr>
-                <w:rFonts w:cs="Times New Roman"/>
-                <w:szCs w:val="23"/>
+                <w:rFonts w:cs="Times New Roman"/>
+                <w:sz w:val="20"/>
+                <w:szCs w:val="20"/>
+              </w:rPr>
+            </w:pPr>
+            <w:r>
+              <w:rPr>
+                <w:rFonts w:cs="Times New Roman"/>
+                <w:sz w:val="20"/>
+                <w:szCs w:val="20"/>
               </w:rPr>
               <w:t xml:space="preserve">Can you achieve </w:t>
             </w:r>
             <w:r>
               <w:rPr>
                 <w:rFonts w:cs="Times New Roman"/>
-                <w:szCs w:val="23"/>
+                <w:sz w:val="20"/>
+                <w:szCs w:val="20"/>
               </w:rPr>
               <w:t>the same</w:t>
             </w:r>
             <w:r>
               <w:rPr>
                 <w:rFonts w:cs="Times New Roman"/>
-                <w:szCs w:val="23"/>
+                <w:sz w:val="20"/>
+                <w:szCs w:val="20"/>
               </w:rPr>
               <w:t xml:space="preserve"> purpose without </w:t>
             </w:r>
             <w:r>
               <w:rPr>
                 <w:rFonts w:cs="Times New Roman"/>
-                <w:szCs w:val="23"/>
+                <w:sz w:val="20"/>
+                <w:szCs w:val="20"/>
               </w:rPr>
               <w:t xml:space="preserve">the </w:t>
             </w:r>
             <w:r>
               <w:rPr>
                 <w:rFonts w:cs="Times New Roman"/>
-                <w:szCs w:val="23"/>
+                <w:sz w:val="20"/>
+                <w:szCs w:val="20"/>
               </w:rPr>
               <w:t>processing?</w:t>
             </w:r>
@@ -1038,7 +1081,7 @@
               <w:pStyle w:val="ListParagraph"/>
               <w:numPr>
                 <w:ilvl w:val="0"/>
-                <w:numId w:val="6"/>
+                <w:numId w:val="9"/>
               </w:numPr>
               <w:rPr>
                 <w:rFonts w:cs="Times New Roman"/>
@@ -1048,35 +1091,40 @@
             <w:r>
               <w:rPr>
                 <w:rFonts w:cs="Times New Roman"/>
-                <w:szCs w:val="23"/>
+                <w:sz w:val="20"/>
+                <w:szCs w:val="20"/>
               </w:rPr>
               <w:t xml:space="preserve">Can you achieve </w:t>
             </w:r>
             <w:r>
               <w:rPr>
                 <w:rFonts w:cs="Times New Roman"/>
-                <w:szCs w:val="23"/>
+                <w:sz w:val="20"/>
+                <w:szCs w:val="20"/>
               </w:rPr>
               <w:t>the same</w:t>
             </w:r>
             <w:r>
               <w:rPr>
                 <w:rFonts w:cs="Times New Roman"/>
-                <w:szCs w:val="23"/>
+                <w:sz w:val="20"/>
+                <w:szCs w:val="20"/>
               </w:rPr>
               <w:t xml:space="preserve"> purpose by processing</w:t>
             </w:r>
             <w:r>
               <w:rPr>
                 <w:rFonts w:cs="Times New Roman"/>
-                <w:szCs w:val="23"/>
+                <w:sz w:val="20"/>
+                <w:szCs w:val="20"/>
               </w:rPr>
               <w:t xml:space="preserve"> less data, or by processing</w:t>
             </w:r>
             <w:r>
               <w:rPr>
                 <w:rFonts w:cs="Times New Roman"/>
-                <w:szCs w:val="23"/>
+                <w:sz w:val="20"/>
+                <w:szCs w:val="20"/>
               </w:rPr>
               <w:t xml:space="preserve"> the data in another more obvious or less intrusive way?</w:t>
             </w:r>
@@ -1093,13 +1141,7 @@
           </w:tcPr>
           <w:p>
             <w:pPr>
-              <w:rPr>
-                <w:szCs w:val="23"/>
-              </w:rPr>
-            </w:pPr>
-          </w:p>
-          <w:p>
-            <w:pPr>
+              <w:spacing w:before="240" w:after="120" w:line="240" w:lineRule="auto"/>
               <w:rPr>
                 <w:szCs w:val="23"/>
               </w:rPr>
@@ -1155,9 +1197,9 @@
           </w:p>
           <w:p>
             <w:pPr>
-              <w:rPr>
-                <w:szCs w:val="23"/>
-                <w:lang w:val="en-US"/>
+              <w:spacing w:before="240" w:after="120" w:line="240" w:lineRule="auto"/>
+              <w:rPr>
+                <w:szCs w:val="23"/>
               </w:rPr>
             </w:pPr>
           </w:p>
@@ -1550,27 +1592,31 @@
               </w:numPr>
               <w:rPr>
                 <w:rFonts w:cs="Times New Roman"/>
-                <w:szCs w:val="23"/>
-              </w:rPr>
-            </w:pPr>
-            <w:r>
-              <w:rPr>
-                <w:rFonts w:cs="Times New Roman"/>
-                <w:szCs w:val="23"/>
+                <w:sz w:val="20"/>
+                <w:szCs w:val="20"/>
+              </w:rPr>
+            </w:pPr>
+            <w:r>
+              <w:rPr>
+                <w:rFonts w:cs="Times New Roman"/>
+                <w:sz w:val="20"/>
+                <w:szCs w:val="20"/>
               </w:rPr>
               <w:t>Is it special category data</w:t>
             </w:r>
             <w:r>
               <w:rPr>
                 <w:rFonts w:cs="Times New Roman"/>
-                <w:szCs w:val="23"/>
+                <w:sz w:val="20"/>
+                <w:szCs w:val="20"/>
               </w:rPr>
               <w:t xml:space="preserve"> or criminal offence data</w:t>
             </w:r>
             <w:r>
               <w:rPr>
                 <w:rFonts w:cs="Times New Roman"/>
-                <w:szCs w:val="23"/>
+                <w:sz w:val="20"/>
+                <w:szCs w:val="20"/>
               </w:rPr>
               <w:t>?</w:t>
             </w:r>
@@ -1584,13 +1630,15 @@
               </w:numPr>
               <w:rPr>
                 <w:rFonts w:cs="Times New Roman"/>
-                <w:szCs w:val="23"/>
-              </w:rPr>
-            </w:pPr>
-            <w:r>
-              <w:rPr>
-                <w:rFonts w:cs="Times New Roman"/>
-                <w:szCs w:val="23"/>
+                <w:sz w:val="20"/>
+                <w:szCs w:val="20"/>
+              </w:rPr>
+            </w:pPr>
+            <w:r>
+              <w:rPr>
+                <w:rFonts w:cs="Times New Roman"/>
+                <w:sz w:val="20"/>
+                <w:szCs w:val="20"/>
               </w:rPr>
               <w:t>Is it data which people are likely to consider particularly ‘private’?</w:t>
             </w:r>
@@ -1604,27 +1652,31 @@
               </w:numPr>
               <w:rPr>
                 <w:rFonts w:cs="Times New Roman"/>
-                <w:szCs w:val="23"/>
-              </w:rPr>
-            </w:pPr>
-            <w:r>
-              <w:rPr>
-                <w:rFonts w:cs="Times New Roman"/>
-                <w:szCs w:val="23"/>
+                <w:sz w:val="20"/>
+                <w:szCs w:val="20"/>
+              </w:rPr>
+            </w:pPr>
+            <w:r>
+              <w:rPr>
+                <w:rFonts w:cs="Times New Roman"/>
+                <w:sz w:val="20"/>
+                <w:szCs w:val="20"/>
               </w:rPr>
               <w:t>Are you processing children’s data</w:t>
             </w:r>
             <w:r>
               <w:rPr>
                 <w:rFonts w:cs="Times New Roman"/>
-                <w:szCs w:val="23"/>
+                <w:sz w:val="20"/>
+                <w:szCs w:val="20"/>
               </w:rPr>
               <w:t xml:space="preserve"> or data relating to other vulnerable people</w:t>
             </w:r>
             <w:r>
               <w:rPr>
                 <w:rFonts w:cs="Times New Roman"/>
-                <w:szCs w:val="23"/>
+                <w:sz w:val="20"/>
+                <w:szCs w:val="20"/>
               </w:rPr>
               <w:t>?</w:t>
             </w:r>
@@ -1638,41 +1690,47 @@
               </w:numPr>
               <w:rPr>
                 <w:rFonts w:cs="Times New Roman"/>
-                <w:szCs w:val="23"/>
-              </w:rPr>
-            </w:pPr>
-            <w:r>
-              <w:rPr>
-                <w:rFonts w:cs="Times New Roman"/>
-                <w:szCs w:val="23"/>
+                <w:sz w:val="20"/>
+                <w:szCs w:val="20"/>
+              </w:rPr>
+            </w:pPr>
+            <w:r>
+              <w:rPr>
+                <w:rFonts w:cs="Times New Roman"/>
+                <w:sz w:val="20"/>
+                <w:szCs w:val="20"/>
               </w:rPr>
               <w:t xml:space="preserve">Is </w:t>
             </w:r>
             <w:r>
               <w:rPr>
                 <w:rFonts w:cs="Times New Roman"/>
-                <w:szCs w:val="23"/>
+                <w:sz w:val="20"/>
+                <w:szCs w:val="20"/>
               </w:rPr>
               <w:t>the</w:t>
             </w:r>
             <w:r>
               <w:rPr>
                 <w:rFonts w:cs="Times New Roman"/>
-                <w:szCs w:val="23"/>
+                <w:sz w:val="20"/>
+                <w:szCs w:val="20"/>
               </w:rPr>
               <w:t xml:space="preserve"> data about people in their </w:t>
             </w:r>
             <w:r>
               <w:rPr>
                 <w:rFonts w:cs="Times New Roman"/>
-                <w:szCs w:val="23"/>
+                <w:sz w:val="20"/>
+                <w:szCs w:val="20"/>
               </w:rPr>
               <w:t xml:space="preserve">personal or </w:t>
             </w:r>
             <w:r>
               <w:rPr>
                 <w:rFonts w:cs="Times New Roman"/>
-                <w:szCs w:val="23"/>
+                <w:sz w:val="20"/>
+                <w:szCs w:val="20"/>
               </w:rPr>
               <w:t>professional capacity?</w:t>
             </w:r>
@@ -1687,13 +1745,7 @@
           </w:tcPr>
           <w:p>
             <w:pPr>
-              <w:rPr>
-                <w:szCs w:val="23"/>
-              </w:rPr>
-            </w:pPr>
-          </w:p>
-          <w:p>
-            <w:pPr>
+              <w:spacing w:before="240" w:after="120" w:line="240" w:lineRule="auto"/>
               <w:rPr>
                 <w:szCs w:val="23"/>
               </w:rPr>
@@ -1810,13 +1862,15 @@
               </w:numPr>
               <w:rPr>
                 <w:rFonts w:cs="Times New Roman"/>
-                <w:szCs w:val="23"/>
-              </w:rPr>
-            </w:pPr>
-            <w:r>
-              <w:rPr>
-                <w:rFonts w:cs="Times New Roman"/>
-                <w:szCs w:val="23"/>
+                <w:sz w:val="20"/>
+                <w:szCs w:val="20"/>
+              </w:rPr>
+            </w:pPr>
+            <w:r>
+              <w:rPr>
+                <w:rFonts w:cs="Times New Roman"/>
+                <w:sz w:val="20"/>
+                <w:szCs w:val="20"/>
               </w:rPr>
               <w:t xml:space="preserve">Do you have an existing relationship with the individual? </w:t>
             </w:r>
@@ -1830,20 +1884,23 @@
               </w:numPr>
               <w:rPr>
                 <w:rFonts w:cs="Times New Roman"/>
-                <w:szCs w:val="23"/>
-              </w:rPr>
-            </w:pPr>
-            <w:r>
-              <w:rPr>
-                <w:rFonts w:cs="Times New Roman"/>
-                <w:szCs w:val="23"/>
+                <w:sz w:val="20"/>
+                <w:szCs w:val="20"/>
+              </w:rPr>
+            </w:pPr>
+            <w:r>
+              <w:rPr>
+                <w:rFonts w:cs="Times New Roman"/>
+                <w:sz w:val="20"/>
+                <w:szCs w:val="20"/>
               </w:rPr>
               <w:t>What’s the nature of the relationship and h</w:t>
             </w:r>
             <w:r>
               <w:rPr>
                 <w:rFonts w:cs="Times New Roman"/>
-                <w:szCs w:val="23"/>
+                <w:sz w:val="20"/>
+                <w:szCs w:val="20"/>
               </w:rPr>
               <w:t>ow have you used data in the past?</w:t>
             </w:r>
@@ -1857,36 +1914,25 @@
               </w:numPr>
               <w:rPr>
                 <w:rFonts w:cs="Times New Roman"/>
-                <w:szCs w:val="23"/>
-              </w:rPr>
-            </w:pPr>
-            <w:r>
-              <w:rPr>
-                <w:rFonts w:cs="Times New Roman"/>
-                <w:szCs w:val="23"/>
+                <w:sz w:val="20"/>
+                <w:szCs w:val="20"/>
+              </w:rPr>
+            </w:pPr>
+            <w:r>
+              <w:rPr>
+                <w:rFonts w:cs="Times New Roman"/>
+                <w:sz w:val="20"/>
+                <w:szCs w:val="20"/>
               </w:rPr>
               <w:t>Did you collect the data directly from the individual?</w:t>
             </w:r>
             <w:r>
               <w:rPr>
                 <w:rFonts w:cs="Times New Roman"/>
-                <w:szCs w:val="23"/>
-              </w:rPr>
-              <w:t xml:space="preserve"> What did you tell </w:t>
-            </w:r>
-            <w:r>
-              <w:rPr>
-                <w:rFonts w:cs="Times New Roman"/>
-                <w:szCs w:val="23"/>
-              </w:rPr>
-              <w:t>them</w:t>
-            </w:r>
-            <w:r>
-              <w:rPr>
-                <w:rFonts w:cs="Times New Roman"/>
-                <w:szCs w:val="23"/>
-              </w:rPr>
-              <w:t xml:space="preserve"> at the time?</w:t>
+                <w:sz w:val="20"/>
+                <w:szCs w:val="20"/>
+              </w:rPr>
+              <w:t xml:space="preserve"> What did you tell them at the time?</w:t>
             </w:r>
           </w:p>
           <w:p>
@@ -1898,34 +1944,39 @@
               </w:numPr>
               <w:rPr>
                 <w:rFonts w:cs="Times New Roman"/>
-                <w:szCs w:val="23"/>
-              </w:rPr>
-            </w:pPr>
-            <w:r>
-              <w:rPr>
-                <w:rFonts w:cs="Times New Roman"/>
-                <w:szCs w:val="23"/>
+                <w:sz w:val="20"/>
+                <w:szCs w:val="20"/>
+              </w:rPr>
+            </w:pPr>
+            <w:r>
+              <w:rPr>
+                <w:rFonts w:cs="Times New Roman"/>
+                <w:sz w:val="20"/>
+                <w:szCs w:val="20"/>
               </w:rPr>
               <w:t xml:space="preserve">If you obtained the data from a third party, what did they tell the individuals about reuse by </w:t>
             </w:r>
             <w:r>
               <w:rPr>
                 <w:rFonts w:cs="Times New Roman"/>
-                <w:szCs w:val="23"/>
+                <w:sz w:val="20"/>
+                <w:szCs w:val="20"/>
               </w:rPr>
               <w:t>third parties</w:t>
             </w:r>
             <w:r>
               <w:rPr>
                 <w:rFonts w:cs="Times New Roman"/>
-                <w:szCs w:val="23"/>
+                <w:sz w:val="20"/>
+                <w:szCs w:val="20"/>
               </w:rPr>
               <w:t xml:space="preserve"> for other purposes</w:t>
             </w:r>
             <w:r>
               <w:rPr>
                 <w:rFonts w:cs="Times New Roman"/>
-                <w:szCs w:val="23"/>
+                <w:sz w:val="20"/>
+                <w:szCs w:val="20"/>
               </w:rPr>
               <w:t xml:space="preserve"> and does this cover you?</w:t>
             </w:r>
@@ -1939,13 +1990,15 @@
               </w:numPr>
               <w:rPr>
                 <w:rFonts w:cs="Times New Roman"/>
-                <w:szCs w:val="23"/>
-              </w:rPr>
-            </w:pPr>
-            <w:r>
-              <w:rPr>
-                <w:rFonts w:cs="Times New Roman"/>
-                <w:szCs w:val="23"/>
+                <w:sz w:val="20"/>
+                <w:szCs w:val="20"/>
+              </w:rPr>
+            </w:pPr>
+            <w:r>
+              <w:rPr>
+                <w:rFonts w:cs="Times New Roman"/>
+                <w:sz w:val="20"/>
+                <w:szCs w:val="20"/>
               </w:rPr>
               <w:t>How long ago did you collect the data? Are there any changes in technology or context since then that would affect expectations?</w:t>
             </w:r>
@@ -1959,13 +2012,15 @@
               </w:numPr>
               <w:rPr>
                 <w:rFonts w:cs="Times New Roman"/>
-                <w:szCs w:val="23"/>
-              </w:rPr>
-            </w:pPr>
-            <w:r>
-              <w:rPr>
-                <w:rFonts w:cs="Times New Roman"/>
-                <w:szCs w:val="23"/>
+                <w:sz w:val="20"/>
+                <w:szCs w:val="20"/>
+              </w:rPr>
+            </w:pPr>
+            <w:r>
+              <w:rPr>
+                <w:rFonts w:cs="Times New Roman"/>
+                <w:sz w:val="20"/>
+                <w:szCs w:val="20"/>
               </w:rPr>
               <w:t>Is your intended purpose and method widely understood?</w:t>
             </w:r>
@@ -1979,13 +2034,15 @@
               </w:numPr>
               <w:rPr>
                 <w:rFonts w:cs="Times New Roman"/>
-                <w:szCs w:val="23"/>
-              </w:rPr>
-            </w:pPr>
-            <w:r>
-              <w:rPr>
-                <w:rFonts w:cs="Times New Roman"/>
-                <w:szCs w:val="23"/>
+                <w:sz w:val="20"/>
+                <w:szCs w:val="20"/>
+              </w:rPr>
+            </w:pPr>
+            <w:r>
+              <w:rPr>
+                <w:rFonts w:cs="Times New Roman"/>
+                <w:sz w:val="20"/>
+                <w:szCs w:val="20"/>
               </w:rPr>
               <w:t>Are you intending to do anything new or innovative?</w:t>
             </w:r>
@@ -1999,34 +2056,39 @@
               </w:numPr>
               <w:rPr>
                 <w:rFonts w:cs="Times New Roman"/>
-                <w:szCs w:val="23"/>
-              </w:rPr>
-            </w:pPr>
-            <w:r>
-              <w:rPr>
-                <w:rFonts w:cs="Times New Roman"/>
-                <w:szCs w:val="23"/>
+                <w:sz w:val="20"/>
+                <w:szCs w:val="20"/>
+              </w:rPr>
+            </w:pPr>
+            <w:r>
+              <w:rPr>
+                <w:rFonts w:cs="Times New Roman"/>
+                <w:sz w:val="20"/>
+                <w:szCs w:val="20"/>
               </w:rPr>
               <w:t>Do you have any evidence about expectations</w:t>
             </w:r>
             <w:r>
               <w:rPr>
                 <w:rFonts w:cs="Times New Roman"/>
-                <w:szCs w:val="23"/>
+                <w:sz w:val="20"/>
+                <w:szCs w:val="20"/>
               </w:rPr>
               <w:t xml:space="preserve"> </w:t>
             </w:r>
             <w:r>
               <w:rPr>
                 <w:rFonts w:cs="Times New Roman"/>
-                <w:szCs w:val="23"/>
+                <w:sz w:val="20"/>
+                <w:szCs w:val="20"/>
               </w:rPr>
               <w:t>–</w:t>
             </w:r>
             <w:r>
               <w:rPr>
                 <w:rFonts w:cs="Times New Roman"/>
-                <w:szCs w:val="23"/>
+                <w:sz w:val="20"/>
+                <w:szCs w:val="20"/>
               </w:rPr>
               <w:t xml:space="preserve"> </w:t>
             </w:r>
@@ -2034,7 +2096,8 @@
             <w:r>
               <w:rPr>
                 <w:rFonts w:cs="Times New Roman"/>
-                <w:szCs w:val="23"/>
+                <w:sz w:val="20"/>
+                <w:szCs w:val="20"/>
               </w:rPr>
               <w:t>eg</w:t>
             </w:r>
@@ -2042,28 +2105,32 @@
             <w:r>
               <w:rPr>
                 <w:rFonts w:cs="Times New Roman"/>
-                <w:szCs w:val="23"/>
+                <w:sz w:val="20"/>
+                <w:szCs w:val="20"/>
               </w:rPr>
               <w:t xml:space="preserve"> from ma</w:t>
             </w:r>
             <w:r>
               <w:rPr>
                 <w:rFonts w:cs="Times New Roman"/>
-                <w:szCs w:val="23"/>
+                <w:sz w:val="20"/>
+                <w:szCs w:val="20"/>
               </w:rPr>
               <w:t xml:space="preserve">rket research, focus groups or </w:t>
             </w:r>
             <w:r>
               <w:rPr>
                 <w:rFonts w:cs="Times New Roman"/>
-                <w:szCs w:val="23"/>
+                <w:sz w:val="20"/>
+                <w:szCs w:val="20"/>
               </w:rPr>
               <w:t xml:space="preserve">other forms of </w:t>
             </w:r>
             <w:r>
               <w:rPr>
                 <w:rFonts w:cs="Times New Roman"/>
-                <w:szCs w:val="23"/>
+                <w:sz w:val="20"/>
+                <w:szCs w:val="20"/>
               </w:rPr>
               <w:t>consultation?</w:t>
             </w:r>
@@ -2083,7 +2150,8 @@
             <w:r>
               <w:rPr>
                 <w:rFonts w:cs="Times New Roman"/>
-                <w:szCs w:val="23"/>
+                <w:sz w:val="20"/>
+                <w:szCs w:val="20"/>
               </w:rPr>
               <w:t xml:space="preserve">Are there any other factors in the </w:t>
             </w:r>
@@ -2091,7 +2159,8 @@
             <w:r>
               <w:rPr>
                 <w:rFonts w:cs="Times New Roman"/>
-                <w:szCs w:val="23"/>
+                <w:sz w:val="20"/>
+                <w:szCs w:val="20"/>
               </w:rPr>
               <w:t>particular circumstances</w:t>
             </w:r>
@@ -2099,7 +2168,8 @@
             <w:r>
               <w:rPr>
                 <w:rFonts w:cs="Times New Roman"/>
-                <w:szCs w:val="23"/>
+                <w:sz w:val="20"/>
+                <w:szCs w:val="20"/>
               </w:rPr>
               <w:t xml:space="preserve"> that mean they would or would not expect the processing?</w:t>
             </w:r>
@@ -2114,13 +2184,7 @@
           </w:tcPr>
           <w:p>
             <w:pPr>
-              <w:rPr>
-                <w:szCs w:val="23"/>
-              </w:rPr>
-            </w:pPr>
-          </w:p>
-          <w:p>
-            <w:pPr>
+              <w:spacing w:before="240" w:after="120" w:line="240" w:lineRule="auto"/>
               <w:rPr>
                 <w:szCs w:val="23"/>
               </w:rPr>
@@ -2233,17 +2297,19 @@
               <w:pStyle w:val="ListParagraph"/>
               <w:numPr>
                 <w:ilvl w:val="0"/>
-                <w:numId w:val="11"/>
+                <w:numId w:val="9"/>
               </w:numPr>
               <w:rPr>
                 <w:rFonts w:cs="Times New Roman"/>
-                <w:szCs w:val="23"/>
-              </w:rPr>
-            </w:pPr>
-            <w:r>
-              <w:rPr>
-                <w:rFonts w:cs="Times New Roman"/>
-                <w:szCs w:val="23"/>
+                <w:sz w:val="20"/>
+                <w:szCs w:val="20"/>
+              </w:rPr>
+            </w:pPr>
+            <w:r>
+              <w:rPr>
+                <w:rFonts w:cs="Times New Roman"/>
+                <w:sz w:val="20"/>
+                <w:szCs w:val="20"/>
               </w:rPr>
               <w:t>What are the possible impacts of the processing on people?</w:t>
             </w:r>
@@ -2253,17 +2319,19 @@
               <w:pStyle w:val="ListParagraph"/>
               <w:numPr>
                 <w:ilvl w:val="0"/>
-                <w:numId w:val="11"/>
+                <w:numId w:val="9"/>
               </w:numPr>
               <w:rPr>
                 <w:rFonts w:cs="Times New Roman"/>
-                <w:szCs w:val="23"/>
-              </w:rPr>
-            </w:pPr>
-            <w:r>
-              <w:rPr>
-                <w:rFonts w:cs="Times New Roman"/>
-                <w:szCs w:val="23"/>
+                <w:sz w:val="20"/>
+                <w:szCs w:val="20"/>
+              </w:rPr>
+            </w:pPr>
+            <w:r>
+              <w:rPr>
+                <w:rFonts w:cs="Times New Roman"/>
+                <w:sz w:val="20"/>
+                <w:szCs w:val="20"/>
               </w:rPr>
               <w:t>Will individuals lose any control over the use of their personal data?</w:t>
             </w:r>
@@ -2273,17 +2341,19 @@
               <w:pStyle w:val="ListParagraph"/>
               <w:numPr>
                 <w:ilvl w:val="0"/>
-                <w:numId w:val="11"/>
+                <w:numId w:val="9"/>
               </w:numPr>
               <w:rPr>
                 <w:rFonts w:cs="Times New Roman"/>
-                <w:szCs w:val="23"/>
-              </w:rPr>
-            </w:pPr>
-            <w:r>
-              <w:rPr>
-                <w:rFonts w:cs="Times New Roman"/>
-                <w:szCs w:val="23"/>
+                <w:sz w:val="20"/>
+                <w:szCs w:val="20"/>
+              </w:rPr>
+            </w:pPr>
+            <w:r>
+              <w:rPr>
+                <w:rFonts w:cs="Times New Roman"/>
+                <w:sz w:val="20"/>
+                <w:szCs w:val="20"/>
               </w:rPr>
               <w:t>What is the likelihood and severity of any potential impact?</w:t>
             </w:r>
@@ -2293,17 +2363,19 @@
               <w:pStyle w:val="ListParagraph"/>
               <w:numPr>
                 <w:ilvl w:val="0"/>
-                <w:numId w:val="11"/>
+                <w:numId w:val="9"/>
               </w:numPr>
               <w:rPr>
                 <w:rFonts w:cs="Times New Roman"/>
-                <w:szCs w:val="23"/>
-              </w:rPr>
-            </w:pPr>
-            <w:r>
-              <w:rPr>
-                <w:rFonts w:cs="Times New Roman"/>
-                <w:szCs w:val="23"/>
+                <w:sz w:val="20"/>
+                <w:szCs w:val="20"/>
+              </w:rPr>
+            </w:pPr>
+            <w:r>
+              <w:rPr>
+                <w:rFonts w:cs="Times New Roman"/>
+                <w:sz w:val="20"/>
+                <w:szCs w:val="20"/>
               </w:rPr>
               <w:t>Are some people likely to object to the processing or find it intrusive?</w:t>
             </w:r>
@@ -2313,17 +2385,19 @@
               <w:pStyle w:val="ListParagraph"/>
               <w:numPr>
                 <w:ilvl w:val="0"/>
-                <w:numId w:val="11"/>
+                <w:numId w:val="9"/>
               </w:numPr>
               <w:rPr>
                 <w:rFonts w:cs="Times New Roman"/>
-                <w:szCs w:val="23"/>
-              </w:rPr>
-            </w:pPr>
-            <w:r>
-              <w:rPr>
-                <w:rFonts w:cs="Times New Roman"/>
-                <w:szCs w:val="23"/>
+                <w:sz w:val="20"/>
+                <w:szCs w:val="20"/>
+              </w:rPr>
+            </w:pPr>
+            <w:r>
+              <w:rPr>
+                <w:rFonts w:cs="Times New Roman"/>
+                <w:sz w:val="20"/>
+                <w:szCs w:val="20"/>
               </w:rPr>
               <w:t>Would you be happy to explain the processing to individuals?</w:t>
             </w:r>
@@ -2333,7 +2407,7 @@
               <w:pStyle w:val="ListParagraph"/>
               <w:numPr>
                 <w:ilvl w:val="0"/>
-                <w:numId w:val="11"/>
+                <w:numId w:val="9"/>
               </w:numPr>
               <w:rPr>
                 <w:rFonts w:cs="Times New Roman"/>
@@ -2343,7 +2417,8 @@
             <w:r>
               <w:rPr>
                 <w:rFonts w:cs="Times New Roman"/>
-                <w:szCs w:val="23"/>
+                <w:sz w:val="20"/>
+                <w:szCs w:val="20"/>
               </w:rPr>
               <w:t>Can you adopt any safeguards to minimise the impact?</w:t>
             </w:r>
@@ -2361,13 +2436,15 @@
           </w:tcPr>
           <w:p>
             <w:pPr>
-              <w:rPr>
-                <w:szCs w:val="23"/>
-              </w:rPr>
-            </w:pPr>
-          </w:p>
-          <w:p>
-            <w:pPr>
+              <w:spacing w:before="240" w:after="120" w:line="240" w:lineRule="auto"/>
+              <w:rPr>
+                <w:szCs w:val="23"/>
+              </w:rPr>
+            </w:pPr>
+          </w:p>
+          <w:p>
+            <w:pPr>
+              <w:spacing w:before="240" w:after="120" w:line="240" w:lineRule="auto"/>
               <w:rPr>
                 <w:szCs w:val="23"/>
               </w:rPr>
@@ -2876,86 +2953,63 @@
           </w:p>
           <w:p>
             <w:pPr>
-              <w:rPr>
-                <w:szCs w:val="23"/>
-                <w:lang w:val="en-US"/>
-              </w:rPr>
-            </w:pPr>
-          </w:p>
-          <w:p>
-            <w:pPr>
-              <w:rPr>
-                <w:i/>
-                <w:iCs/>
-                <w:szCs w:val="23"/>
-                <w:lang w:val="en-US"/>
+              <w:spacing w:before="240" w:after="120" w:line="240" w:lineRule="auto"/>
+              <w:rPr>
+                <w:szCs w:val="23"/>
+              </w:rPr>
+            </w:pPr>
+          </w:p>
+          <w:p>
+            <w:pPr>
+              <w:spacing w:before="240" w:after="120" w:line="240" w:lineRule="auto"/>
+              <w:rPr>
+                <w:szCs w:val="23"/>
               </w:rPr>
             </w:pPr>
             <w:proofErr w:type="gramStart"/>
             <w:r>
               <w:rPr>
-                <w:i/>
-                <w:iCs/>
-                <w:szCs w:val="23"/>
-                <w:lang w:val="en-US"/>
+                <w:szCs w:val="23"/>
               </w:rPr>
               <w:t>{</w:t>
             </w:r>
             <w:r>
               <w:rPr>
-                <w:i/>
-                <w:iCs/>
-                <w:szCs w:val="23"/>
-                <w:lang w:val="en-US"/>
+                <w:szCs w:val="23"/>
               </w:rPr>
               <w:t xml:space="preserve"> </w:t>
             </w:r>
             <w:proofErr w:type="spellStart"/>
             <w:r>
               <w:rPr>
-                <w:i/>
-                <w:iCs/>
-                <w:szCs w:val="23"/>
-                <w:lang w:val="en-US"/>
+                <w:szCs w:val="23"/>
               </w:rPr>
               <w:t>lia</w:t>
             </w:r>
             <w:proofErr w:type="gramEnd"/>
             <w:r>
               <w:rPr>
-                <w:i/>
-                <w:iCs/>
-                <w:szCs w:val="23"/>
-                <w:lang w:val="en-US"/>
+                <w:szCs w:val="23"/>
               </w:rPr>
               <w:t>_decision_</w:t>
             </w:r>
             <w:proofErr w:type="gramStart"/>
             <w:r>
               <w:rPr>
-                <w:i/>
-                <w:iCs/>
-                <w:szCs w:val="23"/>
-                <w:lang w:val="en-US"/>
+                <w:szCs w:val="23"/>
               </w:rPr>
               <w:t>comments</w:t>
             </w:r>
             <w:proofErr w:type="spellEnd"/>
             <w:r>
               <w:rPr>
-                <w:i/>
-                <w:iCs/>
-                <w:szCs w:val="23"/>
-                <w:lang w:val="en-US"/>
+                <w:szCs w:val="23"/>
               </w:rPr>
               <w:t xml:space="preserve"> </w:t>
             </w:r>
             <w:r>
               <w:rPr>
-                <w:i/>
-                <w:iCs/>
-                <w:szCs w:val="23"/>
-                <w:lang w:val="en-US"/>
+                <w:szCs w:val="23"/>
               </w:rPr>
               <w:t>}</w:t>
             </w:r>
@@ -3276,6 +3330,7 @@
           <w:rFonts w:cs="Times New Roman"/>
           <w:szCs w:val="23"/>
         </w:rPr>
+        <w:lastRenderedPageBreak/>
         <w:t>Include details of your</w:t>
       </w:r>
       <w:r>

--- a/gdpr-guidance-legitimate-interests-sample-lia-template.docx
+++ b/gdpr-guidance-legitimate-interests-sample-lia-template.docx
@@ -83,7 +83,6 @@
     </w:p>
     <w:p>
       <w:pPr>
-        <w:spacing w:line="240" w:lineRule="auto"/>
         <w:rPr>
           <w:szCs w:val="23"/>
           <w:lang w:val="en-US"/>
@@ -92,7 +91,6 @@
     </w:p>
     <w:p>
       <w:pPr>
-        <w:spacing w:line="240" w:lineRule="auto"/>
         <w:rPr>
           <w:rFonts w:cs="Times New Roman"/>
           <w:szCs w:val="23"/>
@@ -184,7 +182,6 @@
     </w:p>
     <w:p>
       <w:pPr>
-        <w:spacing w:line="240" w:lineRule="auto"/>
         <w:rPr>
           <w:rFonts w:cs="Times New Roman"/>
           <w:szCs w:val="23"/>
@@ -274,7 +271,6 @@
     </w:p>
     <w:p>
       <w:pPr>
-        <w:spacing w:line="240" w:lineRule="auto"/>
         <w:rPr>
           <w:rFonts w:cs="Times New Roman"/>
           <w:szCs w:val="23"/>
@@ -318,7 +314,6 @@
     </w:p>
     <w:p>
       <w:pPr>
-        <w:spacing w:line="240" w:lineRule="auto"/>
         <w:rPr>
           <w:rFonts w:cs="Times New Roman"/>
           <w:sz w:val="16"/>
@@ -701,7 +696,7 @@
           </w:tcPr>
           <w:p>
             <w:pPr>
-              <w:spacing w:before="240" w:after="120" w:line="240" w:lineRule="auto"/>
+              <w:spacing w:before="240" w:after="120"/>
               <w:rPr>
                 <w:szCs w:val="23"/>
               </w:rPr>
@@ -766,11 +761,6 @@
       </w:tr>
     </w:tbl>
     <w:p>
-      <w:pPr>
-        <w:rPr>
-          <w:lang w:val="en-US" w:eastAsia="en-GB"/>
-        </w:rPr>
-      </w:pPr>
       <w:r>
         <w:rPr>
           <w:lang w:val="en-US" w:eastAsia="en-GB"/>
@@ -881,7 +871,6 @@
     </w:tbl>
     <w:p>
       <w:pPr>
-        <w:spacing w:line="240" w:lineRule="auto"/>
         <w:rPr>
           <w:rFonts w:cs="Times New Roman"/>
           <w:sz w:val="16"/>
@@ -891,7 +880,6 @@
     </w:p>
     <w:p>
       <w:pPr>
-        <w:spacing w:line="240" w:lineRule="auto"/>
         <w:rPr>
           <w:rFonts w:cs="Times New Roman"/>
           <w:szCs w:val="23"/>
@@ -914,7 +902,6 @@
     </w:p>
     <w:p>
       <w:pPr>
-        <w:spacing w:line="240" w:lineRule="auto"/>
         <w:rPr>
           <w:rFonts w:cs="Times New Roman"/>
           <w:sz w:val="16"/>
@@ -1141,7 +1128,7 @@
           </w:tcPr>
           <w:p>
             <w:pPr>
-              <w:spacing w:before="240" w:after="120" w:line="240" w:lineRule="auto"/>
+              <w:spacing w:before="240" w:after="240"/>
               <w:rPr>
                 <w:szCs w:val="23"/>
               </w:rPr>
@@ -1197,7 +1184,7 @@
           </w:p>
           <w:p>
             <w:pPr>
-              <w:spacing w:before="240" w:after="120" w:line="240" w:lineRule="auto"/>
+              <w:spacing w:before="240" w:after="120"/>
               <w:rPr>
                 <w:szCs w:val="23"/>
               </w:rPr>
@@ -1208,7 +1195,6 @@
     </w:tbl>
     <w:p>
       <w:pPr>
-        <w:spacing w:line="240" w:lineRule="auto"/>
         <w:rPr>
           <w:rFonts w:eastAsia="Times New Roman" w:cs="Times New Roman"/>
           <w:szCs w:val="20"/>
@@ -1311,7 +1297,6 @@
     </w:tbl>
     <w:p>
       <w:pPr>
-        <w:spacing w:line="240" w:lineRule="auto"/>
         <w:rPr>
           <w:rFonts w:cs="Times New Roman"/>
           <w:sz w:val="16"/>
@@ -1321,7 +1306,6 @@
     </w:p>
     <w:p>
       <w:pPr>
-        <w:spacing w:line="240" w:lineRule="auto"/>
         <w:rPr>
           <w:rFonts w:cs="Times New Roman"/>
           <w:szCs w:val="23"/>
@@ -1531,7 +1515,6 @@
     </w:p>
     <w:p>
       <w:pPr>
-        <w:spacing w:line="240" w:lineRule="auto"/>
         <w:rPr>
           <w:rFonts w:cs="Times New Roman"/>
           <w:sz w:val="24"/>
@@ -1745,7 +1728,7 @@
           </w:tcPr>
           <w:p>
             <w:pPr>
-              <w:spacing w:before="240" w:after="120" w:line="240" w:lineRule="auto"/>
+              <w:spacing w:before="240" w:after="240"/>
               <w:rPr>
                 <w:szCs w:val="23"/>
               </w:rPr>
@@ -2184,7 +2167,7 @@
           </w:tcPr>
           <w:p>
             <w:pPr>
-              <w:spacing w:before="240" w:after="120" w:line="240" w:lineRule="auto"/>
+              <w:spacing w:before="240" w:after="240"/>
               <w:rPr>
                 <w:szCs w:val="23"/>
               </w:rPr>
@@ -2436,15 +2419,7 @@
           </w:tcPr>
           <w:p>
             <w:pPr>
-              <w:spacing w:before="240" w:after="120" w:line="240" w:lineRule="auto"/>
-              <w:rPr>
-                <w:szCs w:val="23"/>
-              </w:rPr>
-            </w:pPr>
-          </w:p>
-          <w:p>
-            <w:pPr>
-              <w:spacing w:before="240" w:after="120" w:line="240" w:lineRule="auto"/>
+              <w:spacing w:before="240" w:after="240"/>
               <w:rPr>
                 <w:szCs w:val="23"/>
               </w:rPr>
@@ -2454,6 +2429,7 @@
               <w:rPr>
                 <w:szCs w:val="23"/>
               </w:rPr>
+              <w:lastRenderedPageBreak/>
               <w:t>{</w:t>
             </w:r>
             <w:r>
@@ -2641,7 +2617,6 @@
     </w:tbl>
     <w:p>
       <w:pPr>
-        <w:spacing w:line="240" w:lineRule="auto"/>
         <w:rPr>
           <w:rFonts w:eastAsia="Times New Roman" w:cs="Times New Roman"/>
           <w:szCs w:val="20"/>
@@ -2695,7 +2670,6 @@
     </w:tbl>
     <w:p>
       <w:pPr>
-        <w:spacing w:line="240" w:lineRule="auto"/>
         <w:rPr>
           <w:rFonts w:cs="Times New Roman"/>
           <w:sz w:val="16"/>
@@ -2705,7 +2679,6 @@
     </w:p>
     <w:p>
       <w:pPr>
-        <w:spacing w:line="240" w:lineRule="auto"/>
         <w:rPr>
           <w:rFonts w:cs="Times New Roman"/>
           <w:szCs w:val="23"/>
@@ -2767,7 +2740,6 @@
     </w:p>
     <w:p>
       <w:pPr>
-        <w:spacing w:line="240" w:lineRule="auto"/>
         <w:rPr>
           <w:rFonts w:cs="Times New Roman"/>
           <w:sz w:val="16"/>
@@ -2953,15 +2925,15 @@
           </w:p>
           <w:p>
             <w:pPr>
-              <w:spacing w:before="240" w:after="120" w:line="240" w:lineRule="auto"/>
-              <w:rPr>
-                <w:szCs w:val="23"/>
-              </w:rPr>
-            </w:pPr>
-          </w:p>
-          <w:p>
-            <w:pPr>
-              <w:spacing w:before="240" w:after="120" w:line="240" w:lineRule="auto"/>
+              <w:spacing w:before="240" w:after="120"/>
+              <w:rPr>
+                <w:szCs w:val="23"/>
+              </w:rPr>
+            </w:pPr>
+          </w:p>
+          <w:p>
+            <w:pPr>
+              <w:spacing w:before="240" w:after="240"/>
               <w:rPr>
                 <w:szCs w:val="23"/>
               </w:rPr>
@@ -3212,7 +3184,7 @@
     </w:tbl>
     <w:p>
       <w:pPr>
-        <w:spacing w:before="120" w:after="120" w:line="240" w:lineRule="auto"/>
+        <w:spacing w:before="120" w:after="120"/>
         <w:rPr>
           <w:rFonts w:eastAsia="Times New Roman" w:cs="Times New Roman"/>
           <w:szCs w:val="20"/>
@@ -3242,7 +3214,6 @@
     </w:p>
     <w:p>
       <w:pPr>
-        <w:spacing w:line="240" w:lineRule="auto"/>
         <w:rPr>
           <w:rFonts w:cs="Times New Roman"/>
           <w:szCs w:val="23"/>
@@ -3330,7 +3301,6 @@
           <w:rFonts w:cs="Times New Roman"/>
           <w:szCs w:val="23"/>
         </w:rPr>
-        <w:lastRenderedPageBreak/>
         <w:t>Include details of your</w:t>
       </w:r>
       <w:r>
@@ -3378,7 +3348,7 @@
     </w:p>
     <w:p>
       <w:pPr>
-        <w:spacing w:before="120" w:after="120" w:line="240" w:lineRule="auto"/>
+        <w:spacing w:before="120" w:after="120"/>
         <w:rPr>
           <w:rFonts w:eastAsia="Times New Roman" w:cs="Times New Roman"/>
           <w:szCs w:val="20"/>
@@ -3387,12 +3357,7 @@
       </w:pPr>
     </w:p>
     <w:sectPr>
-      <w:headerReference w:type="even" r:id="rId9"/>
-      <w:headerReference w:type="default" r:id="rId10"/>
-      <w:footerReference w:type="even" r:id="rId11"/>
-      <w:footerReference w:type="default" r:id="rId12"/>
-      <w:headerReference w:type="first" r:id="rId13"/>
-      <w:footerReference w:type="first" r:id="rId14"/>
+      <w:footerReference w:type="default" r:id="rId9"/>
       <w:pgSz w:w="11906" w:h="16838"/>
       <w:pgMar w:top="1276" w:right="993" w:bottom="1440" w:left="1135" w:header="708" w:footer="708" w:gutter="0"/>
       <w:cols w:space="708"/>
@@ -3406,9 +3371,6 @@
 <w:endnotes xmlns:wpc="http://schemas.microsoft.com/office/word/2010/wordprocessingCanvas" xmlns:cx="http://schemas.microsoft.com/office/drawing/2014/chartex" xmlns:cx1="http://schemas.microsoft.com/office/drawing/2015/9/8/chartex" xmlns:cx2="http://schemas.microsoft.com/office/drawing/2015/10/21/chartex" xmlns:cx3="http://schemas.microsoft.com/office/drawing/2016/5/9/chartex" xmlns:cx4="http://schemas.microsoft.com/office/drawing/2016/5/10/chartex" xmlns:cx5="http://schemas.microsoft.com/office/drawing/2016/5/11/chartex" xmlns:cx6="http://schemas.microsoft.com/office/drawing/2016/5/12/chartex" xmlns:cx7="http://schemas.microsoft.com/office/drawing/2016/5/13/chartex" xmlns:cx8="http://schemas.microsoft.com/office/drawing/2016/5/14/chartex" xmlns:mc="http://schemas.openxmlformats.org/markup-compatibility/2006" xmlns:aink="http://schemas.microsoft.com/office/drawing/2016/ink" xmlns:am3d="http://schemas.microsoft.com/office/drawing/2017/model3d" xmlns:o="urn:schemas-microsoft-com:office:office" xmlns:oel="http://schemas.microsoft.com/office/2019/extlst" xmlns:r="http://schemas.openxmlformats.org/officeDocument/2006/relationships" xmlns:m="http://schemas.openxmlformats.org/officeDocument/2006/math" xmlns:v="urn:schemas-microsoft-com:vml" xmlns:wp14="http://schemas.microsoft.com/office/word/2010/wordprocessingDrawing" xmlns:wp="http://schemas.openxmlformats.org/drawingml/2006/wordprocessingDrawing" xmlns:w10="urn:schemas-microsoft-com:office:word" xmlns:w="http://schemas.openxmlformats.org/wordprocessingml/2006/main" xmlns:w14="http://schemas.microsoft.com/office/word/2010/wordml" xmlns:w15="http://schemas.microsoft.com/office/word/2012/wordml" xmlns:w16cex="http://schemas.microsoft.com/office/word/2018/wordml/cex" xmlns:w16cid="http://schemas.microsoft.com/office/word/2016/wordml/cid" xmlns:w16="http://schemas.microsoft.com/office/word/2018/wordml" xmlns:w16du="http://schemas.microsoft.com/office/word/2023/wordml/word16du" xmlns:w16sdtdh="http://schemas.microsoft.com/office/word/2020/wordml/sdtdatahash" xmlns:w16sdtfl="http://schemas.microsoft.com/office/word/2024/wordml/sdtformatlock" xmlns:w16se="http://schemas.microsoft.com/office/word/2015/wordml/symex" xmlns:wpg="http://schemas.microsoft.com/office/word/2010/wordprocessingGroup" xmlns:wpi="http://schemas.microsoft.com/office/word/2010/wordprocessingInk" xmlns:wne="http://schemas.microsoft.com/office/word/2006/wordml" xmlns:wps="http://schemas.microsoft.com/office/word/2010/wordprocessingShape" mc:Ignorable="w14 w15 w16se w16cid w16 w16cex w16sdtdh w16sdtfl w16du wp14">
   <w:endnote w:type="separator" w:id="-1">
     <w:p>
-      <w:pPr>
-        <w:spacing w:line="240" w:lineRule="auto"/>
-      </w:pPr>
       <w:r>
         <w:separator/>
       </w:r>
@@ -3416,9 +3378,6 @@
   </w:endnote>
   <w:endnote w:type="continuationSeparator" w:id="0">
     <w:p>
-      <w:pPr>
-        <w:spacing w:line="240" w:lineRule="auto"/>
-      </w:pPr>
       <w:r>
         <w:continuationSeparator/>
       </w:r>
@@ -3432,79 +3391,55 @@
   <w:p>
     <w:pPr>
       <w:pStyle w:val="Footer"/>
-    </w:pPr>
-  </w:p>
-</w:ftr>
-</file>
-
-<file path=word/footer2.xml><?xml version="1.0" encoding="utf-8"?>
-<w:ftr xmlns:wpc="http://schemas.microsoft.com/office/word/2010/wordprocessingCanvas" xmlns:cx="http://schemas.microsoft.com/office/drawing/2014/chartex" xmlns:cx1="http://schemas.microsoft.com/office/drawing/2015/9/8/chartex" xmlns:cx2="http://schemas.microsoft.com/office/drawing/2015/10/21/chartex" xmlns:cx3="http://schemas.microsoft.com/office/drawing/2016/5/9/chartex" xmlns:cx4="http://schemas.microsoft.com/office/drawing/2016/5/10/chartex" xmlns:cx5="http://schemas.microsoft.com/office/drawing/2016/5/11/chartex" xmlns:cx6="http://schemas.microsoft.com/office/drawing/2016/5/12/chartex" xmlns:cx7="http://schemas.microsoft.com/office/drawing/2016/5/13/chartex" xmlns:cx8="http://schemas.microsoft.com/office/drawing/2016/5/14/chartex" xmlns:mc="http://schemas.openxmlformats.org/markup-compatibility/2006" xmlns:aink="http://schemas.microsoft.com/office/drawing/2016/ink" xmlns:am3d="http://schemas.microsoft.com/office/drawing/2017/model3d" xmlns:o="urn:schemas-microsoft-com:office:office" xmlns:oel="http://schemas.microsoft.com/office/2019/extlst" xmlns:r="http://schemas.openxmlformats.org/officeDocument/2006/relationships" xmlns:m="http://schemas.openxmlformats.org/officeDocument/2006/math" xmlns:v="urn:schemas-microsoft-com:vml" xmlns:wp14="http://schemas.microsoft.com/office/word/2010/wordprocessingDrawing" xmlns:wp="http://schemas.openxmlformats.org/drawingml/2006/wordprocessingDrawing" xmlns:w10="urn:schemas-microsoft-com:office:word" xmlns:w="http://schemas.openxmlformats.org/wordprocessingml/2006/main" xmlns:w14="http://schemas.microsoft.com/office/word/2010/wordml" xmlns:w15="http://schemas.microsoft.com/office/word/2012/wordml" xmlns:w16cex="http://schemas.microsoft.com/office/word/2018/wordml/cex" xmlns:w16cid="http://schemas.microsoft.com/office/word/2016/wordml/cid" xmlns:w16="http://schemas.microsoft.com/office/word/2018/wordml" xmlns:w16du="http://schemas.microsoft.com/office/word/2023/wordml/word16du" xmlns:w16sdtdh="http://schemas.microsoft.com/office/word/2020/wordml/sdtdatahash" xmlns:w16sdtfl="http://schemas.microsoft.com/office/word/2024/wordml/sdtformatlock" xmlns:w16se="http://schemas.microsoft.com/office/word/2015/wordml/symex" xmlns:wpg="http://schemas.microsoft.com/office/word/2010/wordprocessingGroup" xmlns:wpi="http://schemas.microsoft.com/office/word/2010/wordprocessingInk" xmlns:wne="http://schemas.microsoft.com/office/word/2006/wordml" xmlns:wps="http://schemas.microsoft.com/office/word/2010/wordprocessingShape" mc:Ignorable="w14 w15 w16se w16cid w16 w16cex w16sdtdh w16sdtfl w16du wp14">
-  <w:p>
-    <w:pPr>
-      <w:pStyle w:val="Footer"/>
-      <w:jc w:val="center"/>
-    </w:pPr>
-  </w:p>
-  <w:p>
-    <w:pPr>
-      <w:pStyle w:val="Footer"/>
       <w:tabs>
         <w:tab w:val="clear" w:pos="9026"/>
         <w:tab w:val="right" w:pos="13608"/>
         <w:tab w:val="left" w:pos="13750"/>
       </w:tabs>
       <w:rPr>
+        <w:noProof/>
         <w:sz w:val="20"/>
       </w:rPr>
     </w:pPr>
     <w:r>
       <w:rPr>
-        <w:sz w:val="20"/>
-      </w:rPr>
-      <w:t>LIA</w:t>
+        <w:sz w:val="16"/>
+        <w:szCs w:val="16"/>
+      </w:rPr>
+      <w:t xml:space="preserve">Based on ICO </w:t>
     </w:r>
     <w:r>
       <w:rPr>
-        <w:sz w:val="20"/>
-      </w:rPr>
-      <w:t xml:space="preserve"> template</w:t>
+        <w:sz w:val="16"/>
+        <w:szCs w:val="16"/>
+      </w:rPr>
+      <w:t>LIA template</w:t>
     </w:r>
-  </w:p>
-  <w:p>
-    <w:pPr>
-      <w:pStyle w:val="Footer"/>
-      <w:tabs>
-        <w:tab w:val="clear" w:pos="9026"/>
-        <w:tab w:val="right" w:pos="13608"/>
-        <w:tab w:val="left" w:pos="13750"/>
-      </w:tabs>
-      <w:rPr>
-        <w:sz w:val="20"/>
-      </w:rPr>
-    </w:pPr>
     <w:r>
       <w:rPr>
-        <w:sz w:val="20"/>
+        <w:sz w:val="16"/>
+        <w:szCs w:val="16"/>
+      </w:rPr>
+      <w:t xml:space="preserve"> </w:t>
+    </w:r>
+    <w:r>
+      <w:rPr>
+        <w:sz w:val="16"/>
+        <w:szCs w:val="16"/>
       </w:rPr>
       <w:t>20180319</w:t>
     </w:r>
-  </w:p>
-  <w:p>
-    <w:pPr>
-      <w:pStyle w:val="Footer"/>
-      <w:tabs>
-        <w:tab w:val="clear" w:pos="9026"/>
-        <w:tab w:val="right" w:pos="9603"/>
-        <w:tab w:val="right" w:pos="13608"/>
-        <w:tab w:val="left" w:pos="13750"/>
-      </w:tabs>
-      <w:rPr>
-        <w:sz w:val="20"/>
-      </w:rPr>
-    </w:pPr>
     <w:r>
       <w:rPr>
-        <w:sz w:val="20"/>
+        <w:sz w:val="16"/>
+        <w:szCs w:val="16"/>
+      </w:rPr>
+      <w:t xml:space="preserve"> </w:t>
+    </w:r>
+    <w:r>
+      <w:rPr>
+        <w:sz w:val="16"/>
+        <w:szCs w:val="16"/>
       </w:rPr>
       <w:t>v1.0</w:t>
     </w:r>
@@ -3518,12 +3453,6 @@
       <w:rPr>
         <w:sz w:val="20"/>
       </w:rPr>
-      <w:tab/>
-    </w:r>
-    <w:r>
-      <w:rPr>
-        <w:sz w:val="20"/>
-      </w:rPr>
       <w:fldChar w:fldCharType="begin"/>
     </w:r>
     <w:r>
@@ -3552,22 +3481,6 @@
       </w:rPr>
       <w:fldChar w:fldCharType="end"/>
     </w:r>
-    <w:r>
-      <w:rPr>
-        <w:sz w:val="20"/>
-      </w:rPr>
-      <w:tab/>
-    </w:r>
-  </w:p>
-</w:ftr>
-</file>
-
-<file path=word/footer3.xml><?xml version="1.0" encoding="utf-8"?>
-<w:ftr xmlns:wpc="http://schemas.microsoft.com/office/word/2010/wordprocessingCanvas" xmlns:cx="http://schemas.microsoft.com/office/drawing/2014/chartex" xmlns:cx1="http://schemas.microsoft.com/office/drawing/2015/9/8/chartex" xmlns:cx2="http://schemas.microsoft.com/office/drawing/2015/10/21/chartex" xmlns:cx3="http://schemas.microsoft.com/office/drawing/2016/5/9/chartex" xmlns:cx4="http://schemas.microsoft.com/office/drawing/2016/5/10/chartex" xmlns:cx5="http://schemas.microsoft.com/office/drawing/2016/5/11/chartex" xmlns:cx6="http://schemas.microsoft.com/office/drawing/2016/5/12/chartex" xmlns:cx7="http://schemas.microsoft.com/office/drawing/2016/5/13/chartex" xmlns:cx8="http://schemas.microsoft.com/office/drawing/2016/5/14/chartex" xmlns:mc="http://schemas.openxmlformats.org/markup-compatibility/2006" xmlns:aink="http://schemas.microsoft.com/office/drawing/2016/ink" xmlns:am3d="http://schemas.microsoft.com/office/drawing/2017/model3d" xmlns:o="urn:schemas-microsoft-com:office:office" xmlns:oel="http://schemas.microsoft.com/office/2019/extlst" xmlns:r="http://schemas.openxmlformats.org/officeDocument/2006/relationships" xmlns:m="http://schemas.openxmlformats.org/officeDocument/2006/math" xmlns:v="urn:schemas-microsoft-com:vml" xmlns:wp14="http://schemas.microsoft.com/office/word/2010/wordprocessingDrawing" xmlns:wp="http://schemas.openxmlformats.org/drawingml/2006/wordprocessingDrawing" xmlns:w10="urn:schemas-microsoft-com:office:word" xmlns:w="http://schemas.openxmlformats.org/wordprocessingml/2006/main" xmlns:w14="http://schemas.microsoft.com/office/word/2010/wordml" xmlns:w15="http://schemas.microsoft.com/office/word/2012/wordml" xmlns:w16cex="http://schemas.microsoft.com/office/word/2018/wordml/cex" xmlns:w16cid="http://schemas.microsoft.com/office/word/2016/wordml/cid" xmlns:w16="http://schemas.microsoft.com/office/word/2018/wordml" xmlns:w16du="http://schemas.microsoft.com/office/word/2023/wordml/word16du" xmlns:w16sdtdh="http://schemas.microsoft.com/office/word/2020/wordml/sdtdatahash" xmlns:w16sdtfl="http://schemas.microsoft.com/office/word/2024/wordml/sdtformatlock" xmlns:w16se="http://schemas.microsoft.com/office/word/2015/wordml/symex" xmlns:wpg="http://schemas.microsoft.com/office/word/2010/wordprocessingGroup" xmlns:wpi="http://schemas.microsoft.com/office/word/2010/wordprocessingInk" xmlns:wne="http://schemas.microsoft.com/office/word/2006/wordml" xmlns:wps="http://schemas.microsoft.com/office/word/2010/wordprocessingShape" mc:Ignorable="w14 w15 w16se w16cid w16 w16cex w16sdtdh w16sdtfl w16du wp14">
-  <w:p>
-    <w:pPr>
-      <w:pStyle w:val="Footer"/>
-    </w:pPr>
   </w:p>
 </w:ftr>
 </file>
@@ -3576,9 +3489,6 @@
 <w:footnotes xmlns:wpc="http://schemas.microsoft.com/office/word/2010/wordprocessingCanvas" xmlns:cx="http://schemas.microsoft.com/office/drawing/2014/chartex" xmlns:cx1="http://schemas.microsoft.com/office/drawing/2015/9/8/chartex" xmlns:cx2="http://schemas.microsoft.com/office/drawing/2015/10/21/chartex" xmlns:cx3="http://schemas.microsoft.com/office/drawing/2016/5/9/chartex" xmlns:cx4="http://schemas.microsoft.com/office/drawing/2016/5/10/chartex" xmlns:cx5="http://schemas.microsoft.com/office/drawing/2016/5/11/chartex" xmlns:cx6="http://schemas.microsoft.com/office/drawing/2016/5/12/chartex" xmlns:cx7="http://schemas.microsoft.com/office/drawing/2016/5/13/chartex" xmlns:cx8="http://schemas.microsoft.com/office/drawing/2016/5/14/chartex" xmlns:mc="http://schemas.openxmlformats.org/markup-compatibility/2006" xmlns:aink="http://schemas.microsoft.com/office/drawing/2016/ink" xmlns:am3d="http://schemas.microsoft.com/office/drawing/2017/model3d" xmlns:o="urn:schemas-microsoft-com:office:office" xmlns:oel="http://schemas.microsoft.com/office/2019/extlst" xmlns:r="http://schemas.openxmlformats.org/officeDocument/2006/relationships" xmlns:m="http://schemas.openxmlformats.org/officeDocument/2006/math" xmlns:v="urn:schemas-microsoft-com:vml" xmlns:wp14="http://schemas.microsoft.com/office/word/2010/wordprocessingDrawing" xmlns:wp="http://schemas.openxmlformats.org/drawingml/2006/wordprocessingDrawing" xmlns:w10="urn:schemas-microsoft-com:office:word" xmlns:w="http://schemas.openxmlformats.org/wordprocessingml/2006/main" xmlns:w14="http://schemas.microsoft.com/office/word/2010/wordml" xmlns:w15="http://schemas.microsoft.com/office/word/2012/wordml" xmlns:w16cex="http://schemas.microsoft.com/office/word/2018/wordml/cex" xmlns:w16cid="http://schemas.microsoft.com/office/word/2016/wordml/cid" xmlns:w16="http://schemas.microsoft.com/office/word/2018/wordml" xmlns:w16du="http://schemas.microsoft.com/office/word/2023/wordml/word16du" xmlns:w16sdtdh="http://schemas.microsoft.com/office/word/2020/wordml/sdtdatahash" xmlns:w16sdtfl="http://schemas.microsoft.com/office/word/2024/wordml/sdtformatlock" xmlns:w16se="http://schemas.microsoft.com/office/word/2015/wordml/symex" xmlns:wpg="http://schemas.microsoft.com/office/word/2010/wordprocessingGroup" xmlns:wpi="http://schemas.microsoft.com/office/word/2010/wordprocessingInk" xmlns:wne="http://schemas.microsoft.com/office/word/2006/wordml" xmlns:wps="http://schemas.microsoft.com/office/word/2010/wordprocessingShape" mc:Ignorable="w14 w15 w16se w16cid w16 w16cex w16sdtdh w16sdtfl w16du wp14">
   <w:footnote w:type="separator" w:id="-1">
     <w:p>
-      <w:pPr>
-        <w:spacing w:line="240" w:lineRule="auto"/>
-      </w:pPr>
       <w:r>
         <w:separator/>
       </w:r>
@@ -3586,45 +3496,12 @@
   </w:footnote>
   <w:footnote w:type="continuationSeparator" w:id="0">
     <w:p>
-      <w:pPr>
-        <w:spacing w:line="240" w:lineRule="auto"/>
-      </w:pPr>
       <w:r>
         <w:continuationSeparator/>
       </w:r>
     </w:p>
   </w:footnote>
 </w:footnotes>
-</file>
-
-<file path=word/header1.xml><?xml version="1.0" encoding="utf-8"?>
-<w:hdr xmlns:wpc="http://schemas.microsoft.com/office/word/2010/wordprocessingCanvas" xmlns:cx="http://schemas.microsoft.com/office/drawing/2014/chartex" xmlns:cx1="http://schemas.microsoft.com/office/drawing/2015/9/8/chartex" xmlns:cx2="http://schemas.microsoft.com/office/drawing/2015/10/21/chartex" xmlns:cx3="http://schemas.microsoft.com/office/drawing/2016/5/9/chartex" xmlns:cx4="http://schemas.microsoft.com/office/drawing/2016/5/10/chartex" xmlns:cx5="http://schemas.microsoft.com/office/drawing/2016/5/11/chartex" xmlns:cx6="http://schemas.microsoft.com/office/drawing/2016/5/12/chartex" xmlns:cx7="http://schemas.microsoft.com/office/drawing/2016/5/13/chartex" xmlns:cx8="http://schemas.microsoft.com/office/drawing/2016/5/14/chartex" xmlns:mc="http://schemas.openxmlformats.org/markup-compatibility/2006" xmlns:aink="http://schemas.microsoft.com/office/drawing/2016/ink" xmlns:am3d="http://schemas.microsoft.com/office/drawing/2017/model3d" xmlns:o="urn:schemas-microsoft-com:office:office" xmlns:oel="http://schemas.microsoft.com/office/2019/extlst" xmlns:r="http://schemas.openxmlformats.org/officeDocument/2006/relationships" xmlns:m="http://schemas.openxmlformats.org/officeDocument/2006/math" xmlns:v="urn:schemas-microsoft-com:vml" xmlns:wp14="http://schemas.microsoft.com/office/word/2010/wordprocessingDrawing" xmlns:wp="http://schemas.openxmlformats.org/drawingml/2006/wordprocessingDrawing" xmlns:w10="urn:schemas-microsoft-com:office:word" xmlns:w="http://schemas.openxmlformats.org/wordprocessingml/2006/main" xmlns:w14="http://schemas.microsoft.com/office/word/2010/wordml" xmlns:w15="http://schemas.microsoft.com/office/word/2012/wordml" xmlns:w16cex="http://schemas.microsoft.com/office/word/2018/wordml/cex" xmlns:w16cid="http://schemas.microsoft.com/office/word/2016/wordml/cid" xmlns:w16="http://schemas.microsoft.com/office/word/2018/wordml" xmlns:w16du="http://schemas.microsoft.com/office/word/2023/wordml/word16du" xmlns:w16sdtdh="http://schemas.microsoft.com/office/word/2020/wordml/sdtdatahash" xmlns:w16sdtfl="http://schemas.microsoft.com/office/word/2024/wordml/sdtformatlock" xmlns:w16se="http://schemas.microsoft.com/office/word/2015/wordml/symex" xmlns:wpg="http://schemas.microsoft.com/office/word/2010/wordprocessingGroup" xmlns:wpi="http://schemas.microsoft.com/office/word/2010/wordprocessingInk" xmlns:wne="http://schemas.microsoft.com/office/word/2006/wordml" xmlns:wps="http://schemas.microsoft.com/office/word/2010/wordprocessingShape" mc:Ignorable="w14 w15 w16se w16cid w16 w16cex w16sdtdh w16sdtfl w16du wp14">
-  <w:p>
-    <w:pPr>
-      <w:pStyle w:val="Header"/>
-    </w:pPr>
-  </w:p>
-</w:hdr>
-</file>
-
-<file path=word/header2.xml><?xml version="1.0" encoding="utf-8"?>
-<w:hdr xmlns:wpc="http://schemas.microsoft.com/office/word/2010/wordprocessingCanvas" xmlns:cx="http://schemas.microsoft.com/office/drawing/2014/chartex" xmlns:cx1="http://schemas.microsoft.com/office/drawing/2015/9/8/chartex" xmlns:cx2="http://schemas.microsoft.com/office/drawing/2015/10/21/chartex" xmlns:cx3="http://schemas.microsoft.com/office/drawing/2016/5/9/chartex" xmlns:cx4="http://schemas.microsoft.com/office/drawing/2016/5/10/chartex" xmlns:cx5="http://schemas.microsoft.com/office/drawing/2016/5/11/chartex" xmlns:cx6="http://schemas.microsoft.com/office/drawing/2016/5/12/chartex" xmlns:cx7="http://schemas.microsoft.com/office/drawing/2016/5/13/chartex" xmlns:cx8="http://schemas.microsoft.com/office/drawing/2016/5/14/chartex" xmlns:mc="http://schemas.openxmlformats.org/markup-compatibility/2006" xmlns:aink="http://schemas.microsoft.com/office/drawing/2016/ink" xmlns:am3d="http://schemas.microsoft.com/office/drawing/2017/model3d" xmlns:o="urn:schemas-microsoft-com:office:office" xmlns:oel="http://schemas.microsoft.com/office/2019/extlst" xmlns:r="http://schemas.openxmlformats.org/officeDocument/2006/relationships" xmlns:m="http://schemas.openxmlformats.org/officeDocument/2006/math" xmlns:v="urn:schemas-microsoft-com:vml" xmlns:wp14="http://schemas.microsoft.com/office/word/2010/wordprocessingDrawing" xmlns:wp="http://schemas.openxmlformats.org/drawingml/2006/wordprocessingDrawing" xmlns:w10="urn:schemas-microsoft-com:office:word" xmlns:w="http://schemas.openxmlformats.org/wordprocessingml/2006/main" xmlns:w14="http://schemas.microsoft.com/office/word/2010/wordml" xmlns:w15="http://schemas.microsoft.com/office/word/2012/wordml" xmlns:w16cex="http://schemas.microsoft.com/office/word/2018/wordml/cex" xmlns:w16cid="http://schemas.microsoft.com/office/word/2016/wordml/cid" xmlns:w16="http://schemas.microsoft.com/office/word/2018/wordml" xmlns:w16du="http://schemas.microsoft.com/office/word/2023/wordml/word16du" xmlns:w16sdtdh="http://schemas.microsoft.com/office/word/2020/wordml/sdtdatahash" xmlns:w16sdtfl="http://schemas.microsoft.com/office/word/2024/wordml/sdtformatlock" xmlns:w16se="http://schemas.microsoft.com/office/word/2015/wordml/symex" xmlns:wpg="http://schemas.microsoft.com/office/word/2010/wordprocessingGroup" xmlns:wpi="http://schemas.microsoft.com/office/word/2010/wordprocessingInk" xmlns:wne="http://schemas.microsoft.com/office/word/2006/wordml" xmlns:wps="http://schemas.microsoft.com/office/word/2010/wordprocessingShape" mc:Ignorable="w14 w15 w16se w16cid w16 w16cex w16sdtdh w16sdtfl w16du wp14">
-  <w:p>
-    <w:pPr>
-      <w:pStyle w:val="Header"/>
-    </w:pPr>
-  </w:p>
-</w:hdr>
-</file>
-
-<file path=word/header3.xml><?xml version="1.0" encoding="utf-8"?>
-<w:hdr xmlns:wpc="http://schemas.microsoft.com/office/word/2010/wordprocessingCanvas" xmlns:cx="http://schemas.microsoft.com/office/drawing/2014/chartex" xmlns:cx1="http://schemas.microsoft.com/office/drawing/2015/9/8/chartex" xmlns:cx2="http://schemas.microsoft.com/office/drawing/2015/10/21/chartex" xmlns:cx3="http://schemas.microsoft.com/office/drawing/2016/5/9/chartex" xmlns:cx4="http://schemas.microsoft.com/office/drawing/2016/5/10/chartex" xmlns:cx5="http://schemas.microsoft.com/office/drawing/2016/5/11/chartex" xmlns:cx6="http://schemas.microsoft.com/office/drawing/2016/5/12/chartex" xmlns:cx7="http://schemas.microsoft.com/office/drawing/2016/5/13/chartex" xmlns:cx8="http://schemas.microsoft.com/office/drawing/2016/5/14/chartex" xmlns:mc="http://schemas.openxmlformats.org/markup-compatibility/2006" xmlns:aink="http://schemas.microsoft.com/office/drawing/2016/ink" xmlns:am3d="http://schemas.microsoft.com/office/drawing/2017/model3d" xmlns:o="urn:schemas-microsoft-com:office:office" xmlns:oel="http://schemas.microsoft.com/office/2019/extlst" xmlns:r="http://schemas.openxmlformats.org/officeDocument/2006/relationships" xmlns:m="http://schemas.openxmlformats.org/officeDocument/2006/math" xmlns:v="urn:schemas-microsoft-com:vml" xmlns:wp14="http://schemas.microsoft.com/office/word/2010/wordprocessingDrawing" xmlns:wp="http://schemas.openxmlformats.org/drawingml/2006/wordprocessingDrawing" xmlns:w10="urn:schemas-microsoft-com:office:word" xmlns:w="http://schemas.openxmlformats.org/wordprocessingml/2006/main" xmlns:w14="http://schemas.microsoft.com/office/word/2010/wordml" xmlns:w15="http://schemas.microsoft.com/office/word/2012/wordml" xmlns:w16cex="http://schemas.microsoft.com/office/word/2018/wordml/cex" xmlns:w16cid="http://schemas.microsoft.com/office/word/2016/wordml/cid" xmlns:w16="http://schemas.microsoft.com/office/word/2018/wordml" xmlns:w16du="http://schemas.microsoft.com/office/word/2023/wordml/word16du" xmlns:w16sdtdh="http://schemas.microsoft.com/office/word/2020/wordml/sdtdatahash" xmlns:w16sdtfl="http://schemas.microsoft.com/office/word/2024/wordml/sdtformatlock" xmlns:w16se="http://schemas.microsoft.com/office/word/2015/wordml/symex" xmlns:wpg="http://schemas.microsoft.com/office/word/2010/wordprocessingGroup" xmlns:wpi="http://schemas.microsoft.com/office/word/2010/wordprocessingInk" xmlns:wne="http://schemas.microsoft.com/office/word/2006/wordml" xmlns:wps="http://schemas.microsoft.com/office/word/2010/wordprocessingShape" mc:Ignorable="w14 w15 w16se w16cid w16 w16cex w16sdtdh w16sdtfl w16du wp14">
-  <w:p>
-    <w:pPr>
-      <w:pStyle w:val="Header"/>
-    </w:pPr>
-  </w:p>
-</w:hdr>
 </file>
 
 <file path=word/numbering.xml><?xml version="1.0" encoding="utf-8"?>
@@ -5302,9 +5179,6 @@
     <w:name w:val="Normal"/>
     <w:qFormat/>
     <w:rsid w:val="00943D73"/>
-    <w:pPr>
-      <w:spacing w:line="276" w:lineRule="auto"/>
-    </w:pPr>
     <w:rPr>
       <w:rFonts w:ascii="Verdana" w:eastAsiaTheme="minorHAnsi" w:hAnsi="Verdana" w:cstheme="minorBidi"/>
       <w:sz w:val="23"/>
@@ -5329,7 +5203,7 @@
         <w:right w:val="single" w:sz="4" w:space="4" w:color="auto"/>
       </w:pBdr>
       <w:shd w:val="clear" w:color="auto" w:fill="002060"/>
-      <w:spacing w:before="240" w:after="240" w:line="240" w:lineRule="auto"/>
+      <w:spacing w:before="240" w:after="240"/>
       <w:outlineLvl w:val="0"/>
     </w:pPr>
     <w:rPr>
@@ -5365,7 +5239,6 @@
   <w:style w:type="character" w:default="1" w:styleId="DefaultParagraphFont">
     <w:name w:val="Default Paragraph Font"/>
     <w:uiPriority w:val="1"/>
-    <w:semiHidden/>
     <w:unhideWhenUsed/>
   </w:style>
   <w:style w:type="table" w:default="1" w:styleId="TableNormal">
@@ -5452,9 +5325,6 @@
     <w:uiPriority w:val="99"/>
     <w:unhideWhenUsed/>
     <w:rsid w:val="00EA13B4"/>
-    <w:pPr>
-      <w:spacing w:line="240" w:lineRule="auto"/>
-    </w:pPr>
     <w:rPr>
       <w:sz w:val="20"/>
       <w:szCs w:val="20"/>
@@ -5494,7 +5364,6 @@
         <w:tab w:val="center" w:pos="4513"/>
         <w:tab w:val="right" w:pos="9026"/>
       </w:tabs>
-      <w:spacing w:line="240" w:lineRule="auto"/>
     </w:pPr>
   </w:style>
   <w:style w:type="character" w:customStyle="1" w:styleId="HeaderChar">
@@ -5522,7 +5391,6 @@
         <w:tab w:val="center" w:pos="4513"/>
         <w:tab w:val="right" w:pos="9026"/>
       </w:tabs>
-      <w:spacing w:line="240" w:lineRule="auto"/>
     </w:pPr>
   </w:style>
   <w:style w:type="character" w:customStyle="1" w:styleId="FooterChar">
@@ -5543,9 +5411,6 @@
     <w:basedOn w:val="Normal"/>
     <w:link w:val="BalloonTextChar"/>
     <w:rsid w:val="00EA13B4"/>
-    <w:pPr>
-      <w:spacing w:line="240" w:lineRule="auto"/>
-    </w:pPr>
     <w:rPr>
       <w:rFonts w:ascii="Segoe UI" w:hAnsi="Segoe UI" w:cs="Segoe UI"/>
       <w:sz w:val="18"/>
